--- a/Doc/Memory.docx
+++ b/Doc/Memory.docx
@@ -1,6 +1,6 @@
 
 <file path=word/document.xml><?xml version="1.0" encoding="utf-8"?>
-<w:document xmlns:ve="http://schemas.openxmlformats.org/markup-compatibility/2006" xmlns:o="urn:schemas-microsoft-com:office:office" xmlns:r="http://schemas.openxmlformats.org/officeDocument/2006/relationships" xmlns:m="http://schemas.openxmlformats.org/officeDocument/2006/math" xmlns:v="urn:schemas-microsoft-com:vml" xmlns:wp="http://schemas.openxmlformats.org/drawingml/2006/wordprocessingDrawing" xmlns:w10="urn:schemas-microsoft-com:office:word" xmlns:w="http://schemas.openxmlformats.org/wordprocessingml/2006/main" xmlns:wne="http://schemas.microsoft.com/office/word/2006/wordml">
+<w:document xmlns:wpc="http://schemas.microsoft.com/office/word/2010/wordprocessingCanvas" xmlns:cx="http://schemas.microsoft.com/office/drawing/2014/chartex" xmlns:cx1="http://schemas.microsoft.com/office/drawing/2015/9/8/chartex" xmlns:cx2="http://schemas.microsoft.com/office/drawing/2015/10/21/chartex" xmlns:cx3="http://schemas.microsoft.com/office/drawing/2016/5/9/chartex" xmlns:cx4="http://schemas.microsoft.com/office/drawing/2016/5/10/chartex" xmlns:cx5="http://schemas.microsoft.com/office/drawing/2016/5/11/chartex" xmlns:cx6="http://schemas.microsoft.com/office/drawing/2016/5/12/chartex" xmlns:cx7="http://schemas.microsoft.com/office/drawing/2016/5/13/chartex" xmlns:cx8="http://schemas.microsoft.com/office/drawing/2016/5/14/chartex" xmlns:mc="http://schemas.openxmlformats.org/markup-compatibility/2006" xmlns:aink="http://schemas.microsoft.com/office/drawing/2016/ink" xmlns:am3d="http://schemas.microsoft.com/office/drawing/2017/model3d" xmlns:o="urn:schemas-microsoft-com:office:office" xmlns:r="http://schemas.openxmlformats.org/officeDocument/2006/relationships" xmlns:m="http://schemas.openxmlformats.org/officeDocument/2006/math" xmlns:v="urn:schemas-microsoft-com:vml" xmlns:wp14="http://schemas.microsoft.com/office/word/2010/wordprocessingDrawing" xmlns:wp="http://schemas.openxmlformats.org/drawingml/2006/wordprocessingDrawing" xmlns:w10="urn:schemas-microsoft-com:office:word" xmlns:w="http://schemas.openxmlformats.org/wordprocessingml/2006/main" xmlns:w14="http://schemas.microsoft.com/office/word/2010/wordml" xmlns:w15="http://schemas.microsoft.com/office/word/2012/wordml" xmlns:w16cid="http://schemas.microsoft.com/office/word/2016/wordml/cid" xmlns:w16se="http://schemas.microsoft.com/office/word/2015/wordml/symex" xmlns:wpg="http://schemas.microsoft.com/office/word/2010/wordprocessingGroup" xmlns:wpi="http://schemas.microsoft.com/office/word/2010/wordprocessingInk" xmlns:wne="http://schemas.microsoft.com/office/word/2006/wordml" xmlns:wps="http://schemas.microsoft.com/office/word/2010/wordprocessingShape" mc:Ignorable="w14 w15 w16se w16cid wp14">
   <w:body>
     <w:p>
       <w:pPr>
@@ -65,6 +65,7 @@
           </v:rect>
         </w:pict>
       </w:r>
+      <w:bookmarkStart w:id="0" w:name="_GoBack"/>
       <w:r>
         <w:rPr>
           <w:noProof/>
@@ -74,7 +75,6 @@
           <v:oval id="Oval 3" o:spid="_x0000_s1082" style="position:absolute;margin-left:247.15pt;margin-top:467.7pt;width:506pt;height:6in;z-index:251699200;visibility:visible" o:gfxdata="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" stroked="f"/>
         </w:pict>
       </w:r>
-      <w:bookmarkStart w:id="0" w:name="_GoBack"/>
       <w:bookmarkEnd w:id="0"/>
     </w:p>
     <w:p>
@@ -91,63 +91,10 @@
                   <w:pPr>
                     <w:jc w:val="right"/>
                     <w:rPr>
-                      <w:rFonts w:ascii="Franklin Gothic Medium" w:hAnsi="Franklin Gothic Medium"/>
-                      <w:b/>
-                      <w:sz w:val="96"/>
-                      <w:szCs w:val="96"/>
-                    </w:rPr>
-                  </w:pPr>
-                  <w:r>
-                    <w:rPr>
-                      <w:rFonts w:ascii="Franklin Gothic Medium" w:hAnsi="Franklin Gothic Medium"/>
-                      <w:b/>
-                      <w:sz w:val="96"/>
-                      <w:szCs w:val="96"/>
-                    </w:rPr>
-                    <w:t xml:space="preserve">LAB </w:t>
-                  </w:r>
-                  <w:r>
-                    <w:rPr>
-                      <w:rFonts w:ascii="Franklin Gothic Medium" w:hAnsi="Franklin Gothic Medium"/>
-                      <w:b/>
-                      <w:sz w:val="96"/>
-                      <w:szCs w:val="96"/>
-                    </w:rPr>
-                    <w:t>4</w:t>
-                  </w:r>
-                </w:p>
-                <w:p>
-                  <w:pPr>
-                    <w:jc w:val="right"/>
-                    <w:rPr>
                       <w:sz w:val="72"/>
                       <w:szCs w:val="72"/>
                     </w:rPr>
                   </w:pPr>
-                  <w:r>
-                    <w:rPr>
-                      <w:color w:val="0082D2"/>
-                      <w:sz w:val="72"/>
-                      <w:szCs w:val="72"/>
-                    </w:rPr>
-                    <w:t>Q</w:t>
-                  </w:r>
-                  <w:r>
-                    <w:rPr>
-                      <w:color w:val="0082D2"/>
-                      <w:sz w:val="72"/>
-                      <w:szCs w:val="72"/>
-                    </w:rPr>
-                    <w:t>3</w:t>
-                  </w:r>
-                  <w:r>
-                    <w:rPr>
-                      <w:color w:val="0082D2"/>
-                      <w:sz w:val="72"/>
-                      <w:szCs w:val="72"/>
-                    </w:rPr>
-                    <w:t xml:space="preserve">. </w:t>
-                  </w:r>
                   <w:r>
                     <w:rPr>
                       <w:color w:val="0082D2"/>
@@ -255,13 +202,6 @@
                       <w:szCs w:val="48"/>
                     </w:rPr>
                   </w:pPr>
-                  <w:r>
-                    <w:rPr>
-                      <w:sz w:val="48"/>
-                      <w:szCs w:val="48"/>
-                    </w:rPr>
-                    <w:t>PRN: 150240133004</w:t>
-                  </w:r>
                 </w:p>
               </w:txbxContent>
             </v:textbox>
@@ -407,7 +347,15 @@
     </w:p>
     <w:p>
       <w:r>
-        <w:t>A Ram memory is non-volatile which is used to store the data using the d flip-flops .The outputs of the each d flip-flop is concatenated and passed as a single input to the multiplexer and depending on the read address the output is read.</w:t>
+        <w:t>A Ram memory is non-volatile which is used to store the data using the d flip-</w:t>
+      </w:r>
+      <w:proofErr w:type="gramStart"/>
+      <w:r>
+        <w:t>flops .The</w:t>
+      </w:r>
+      <w:proofErr w:type="gramEnd"/>
+      <w:r>
+        <w:t xml:space="preserve"> outputs of the each d flip-flop is concatenated and passed as a single input to the multiplexer and depending on the read address the output is read.</w:t>
       </w:r>
     </w:p>
     <w:p>
@@ -430,21 +378,35 @@
       <w:r>
         <w:t xml:space="preserve"> memory by using </w:t>
       </w:r>
-      <w:r>
-        <w:t>Behavior Modeling</w:t>
-      </w:r>
-      <w:r>
-        <w:t xml:space="preserve"> and </w:t>
-      </w:r>
-      <w:r>
-        <w:t>Gate Level Modeling</w:t>
-      </w:r>
+      <w:proofErr w:type="spellStart"/>
+      <w:r>
+        <w:t>Behavior</w:t>
+      </w:r>
+      <w:proofErr w:type="spellEnd"/>
       <w:r>
         <w:t xml:space="preserve"> </w:t>
       </w:r>
+      <w:proofErr w:type="spellStart"/>
+      <w:r>
+        <w:t>Modeling</w:t>
+      </w:r>
+      <w:proofErr w:type="spellEnd"/>
+      <w:r>
+        <w:t xml:space="preserve"> and Gate Level </w:t>
+      </w:r>
+      <w:proofErr w:type="spellStart"/>
+      <w:r>
+        <w:t>Modeling</w:t>
+      </w:r>
+      <w:proofErr w:type="spellEnd"/>
+      <w:r>
+        <w:t xml:space="preserve"> </w:t>
+      </w:r>
+      <w:proofErr w:type="gramStart"/>
       <w:r>
         <w:t>model .</w:t>
       </w:r>
+      <w:proofErr w:type="gramEnd"/>
     </w:p>
     <w:p>
       <w:pPr>
@@ -461,8 +423,13 @@
         <w:t xml:space="preserve">16 x 16 </w:t>
       </w:r>
       <w:r>
-        <w:t>Ram memory using the component of d-flipflop and the component of ram memory .</w:t>
-      </w:r>
+        <w:t xml:space="preserve">Ram memory using the component of d-flipflop and the component of ram </w:t>
+      </w:r>
+      <w:proofErr w:type="gramStart"/>
+      <w:r>
+        <w:t>memory .</w:t>
+      </w:r>
+      <w:proofErr w:type="gramEnd"/>
     </w:p>
     <w:p>
       <w:pPr>
@@ -479,10 +446,26 @@
         <w:t>tion line for selecting row of 16</w:t>
       </w:r>
       <w:r>
-        <w:t xml:space="preserve"> D-flip flop one by one ,by us</w:t>
-      </w:r>
-      <w:r>
-        <w:t>ing input addr(4 bit ) and we</w:t>
+        <w:t xml:space="preserve"> D-flip flop one by </w:t>
+      </w:r>
+      <w:proofErr w:type="gramStart"/>
+      <w:r>
+        <w:t>one ,by</w:t>
+      </w:r>
+      <w:proofErr w:type="gramEnd"/>
+      <w:r>
+        <w:t xml:space="preserve"> us</w:t>
+      </w:r>
+      <w:r>
+        <w:t xml:space="preserve">ing input </w:t>
+      </w:r>
+      <w:proofErr w:type="spellStart"/>
+      <w:r>
+        <w:t>addr</w:t>
+      </w:r>
+      <w:proofErr w:type="spellEnd"/>
+      <w:r>
+        <w:t>(4 bit ) and we</w:t>
       </w:r>
       <w:r>
         <w:t xml:space="preserve">(1 bit ) hence  consider the decoder at input side to provide the enable circuitry for the memory elements. </w:t>
@@ -500,8 +483,13 @@
         <w:t>A</w:t>
       </w:r>
       <w:r>
-        <w:t>nd a multiplexer at the output side to read the data. The selection line for the multiplexer will be the read address .</w:t>
-      </w:r>
+        <w:t xml:space="preserve">nd a multiplexer at the output side to read the data. The selection line for the multiplexer will be the read </w:t>
+      </w:r>
+      <w:proofErr w:type="gramStart"/>
+      <w:r>
+        <w:t>address .</w:t>
+      </w:r>
+      <w:proofErr w:type="gramEnd"/>
     </w:p>
     <w:p>
       <w:pPr>
@@ -542,6 +530,7 @@
       <w:r>
         <w:rPr>
           <w:b/>
+          <w:noProof/>
         </w:rPr>
         <w:drawing>
           <wp:inline distT="0" distB="0" distL="0" distR="0">
@@ -602,6 +591,7 @@
         </w:rPr>
         <w:t xml:space="preserve">   Fig </w:t>
       </w:r>
+      <w:proofErr w:type="gramStart"/>
       <w:r>
         <w:rPr>
           <w:b/>
@@ -612,7 +602,14 @@
         <w:rPr>
           <w:b/>
         </w:rPr>
-        <w:t>:- B</w:t>
+        <w:t>:-</w:t>
+      </w:r>
+      <w:proofErr w:type="gramEnd"/>
+      <w:r>
+        <w:rPr>
+          <w:b/>
+        </w:rPr>
+        <w:t xml:space="preserve"> B</w:t>
       </w:r>
       <w:r>
         <w:rPr>
@@ -769,35 +766,98 @@
         <w:spacing w:after="0"/>
       </w:pPr>
       <w:r>
-        <w:t>module memb (output reg [15:0] op, input [15:0] ip, input [3:0] addr, input we, oe,clk);</w:t>
-      </w:r>
-    </w:p>
-    <w:p>
-      <w:pPr>
-        <w:pBdr>
-          <w:top w:val="single" w:sz="4" w:space="1" w:color="auto"/>
-          <w:left w:val="single" w:sz="4" w:space="4" w:color="auto"/>
-          <w:bottom w:val="single" w:sz="4" w:space="1" w:color="auto"/>
-          <w:right w:val="single" w:sz="4" w:space="4" w:color="auto"/>
-        </w:pBdr>
-        <w:spacing w:after="0"/>
-      </w:pPr>
-      <w:r>
-        <w:t>reg [15:0] mem [15:0];</w:t>
-      </w:r>
-    </w:p>
-    <w:p>
-      <w:pPr>
-        <w:pBdr>
-          <w:top w:val="single" w:sz="4" w:space="1" w:color="auto"/>
-          <w:left w:val="single" w:sz="4" w:space="4" w:color="auto"/>
-          <w:bottom w:val="single" w:sz="4" w:space="1" w:color="auto"/>
-          <w:right w:val="single" w:sz="4" w:space="4" w:color="auto"/>
-        </w:pBdr>
-        <w:spacing w:after="0"/>
-      </w:pPr>
-      <w:r>
-        <w:t>always @ (posedge clk)</w:t>
+        <w:t xml:space="preserve">module </w:t>
+      </w:r>
+      <w:proofErr w:type="spellStart"/>
+      <w:r>
+        <w:t>memb</w:t>
+      </w:r>
+      <w:proofErr w:type="spellEnd"/>
+      <w:r>
+        <w:t xml:space="preserve"> (output </w:t>
+      </w:r>
+      <w:proofErr w:type="spellStart"/>
+      <w:r>
+        <w:t>reg</w:t>
+      </w:r>
+      <w:proofErr w:type="spellEnd"/>
+      <w:r>
+        <w:t xml:space="preserve"> [15:0] op, input [15:0] </w:t>
+      </w:r>
+      <w:proofErr w:type="spellStart"/>
+      <w:r>
+        <w:t>ip</w:t>
+      </w:r>
+      <w:proofErr w:type="spellEnd"/>
+      <w:r>
+        <w:t xml:space="preserve">, input [3:0] </w:t>
+      </w:r>
+      <w:proofErr w:type="spellStart"/>
+      <w:r>
+        <w:t>addr</w:t>
+      </w:r>
+      <w:proofErr w:type="spellEnd"/>
+      <w:r>
+        <w:t xml:space="preserve">, input we, </w:t>
+      </w:r>
+      <w:proofErr w:type="spellStart"/>
+      <w:proofErr w:type="gramStart"/>
+      <w:r>
+        <w:t>oe,clk</w:t>
+      </w:r>
+      <w:proofErr w:type="spellEnd"/>
+      <w:proofErr w:type="gramEnd"/>
+      <w:r>
+        <w:t>);</w:t>
+      </w:r>
+    </w:p>
+    <w:p>
+      <w:pPr>
+        <w:pBdr>
+          <w:top w:val="single" w:sz="4" w:space="1" w:color="auto"/>
+          <w:left w:val="single" w:sz="4" w:space="4" w:color="auto"/>
+          <w:bottom w:val="single" w:sz="4" w:space="1" w:color="auto"/>
+          <w:right w:val="single" w:sz="4" w:space="4" w:color="auto"/>
+        </w:pBdr>
+        <w:spacing w:after="0"/>
+      </w:pPr>
+      <w:proofErr w:type="spellStart"/>
+      <w:r>
+        <w:t>reg</w:t>
+      </w:r>
+      <w:proofErr w:type="spellEnd"/>
+      <w:r>
+        <w:t xml:space="preserve"> [15:0] mem [15:0];</w:t>
+      </w:r>
+    </w:p>
+    <w:p>
+      <w:pPr>
+        <w:pBdr>
+          <w:top w:val="single" w:sz="4" w:space="1" w:color="auto"/>
+          <w:left w:val="single" w:sz="4" w:space="4" w:color="auto"/>
+          <w:bottom w:val="single" w:sz="4" w:space="1" w:color="auto"/>
+          <w:right w:val="single" w:sz="4" w:space="4" w:color="auto"/>
+        </w:pBdr>
+        <w:spacing w:after="0"/>
+      </w:pPr>
+      <w:r>
+        <w:t>always @ (</w:t>
+      </w:r>
+      <w:proofErr w:type="spellStart"/>
+      <w:r>
+        <w:t>posedge</w:t>
+      </w:r>
+      <w:proofErr w:type="spellEnd"/>
+      <w:r>
+        <w:t xml:space="preserve"> </w:t>
+      </w:r>
+      <w:proofErr w:type="spellStart"/>
+      <w:r>
+        <w:t>clk</w:t>
+      </w:r>
+      <w:proofErr w:type="spellEnd"/>
+      <w:r>
+        <w:t>)</w:t>
       </w:r>
     </w:p>
     <w:p>
@@ -825,21 +885,37 @@
         <w:spacing w:after="0"/>
       </w:pPr>
       <w:r>
-        <w:t>if(oe==1'b1)</w:t>
-      </w:r>
-    </w:p>
-    <w:p>
-      <w:pPr>
-        <w:pBdr>
-          <w:top w:val="single" w:sz="4" w:space="1" w:color="auto"/>
-          <w:left w:val="single" w:sz="4" w:space="4" w:color="auto"/>
-          <w:bottom w:val="single" w:sz="4" w:space="1" w:color="auto"/>
-          <w:right w:val="single" w:sz="4" w:space="4" w:color="auto"/>
-        </w:pBdr>
-        <w:spacing w:after="0"/>
-      </w:pPr>
-      <w:r>
-        <w:t>op=mem[addr];</w:t>
+        <w:t>if(</w:t>
+      </w:r>
+      <w:proofErr w:type="spellStart"/>
+      <w:r>
+        <w:t>oe</w:t>
+      </w:r>
+      <w:proofErr w:type="spellEnd"/>
+      <w:r>
+        <w:t>==1'b1)</w:t>
+      </w:r>
+    </w:p>
+    <w:p>
+      <w:pPr>
+        <w:pBdr>
+          <w:top w:val="single" w:sz="4" w:space="1" w:color="auto"/>
+          <w:left w:val="single" w:sz="4" w:space="4" w:color="auto"/>
+          <w:bottom w:val="single" w:sz="4" w:space="1" w:color="auto"/>
+          <w:right w:val="single" w:sz="4" w:space="4" w:color="auto"/>
+        </w:pBdr>
+        <w:spacing w:after="0"/>
+      </w:pPr>
+      <w:r>
+        <w:t>op=mem[</w:t>
+      </w:r>
+      <w:proofErr w:type="spellStart"/>
+      <w:r>
+        <w:t>addr</w:t>
+      </w:r>
+      <w:proofErr w:type="spellEnd"/>
+      <w:r>
+        <w:t>];</w:t>
       </w:r>
     </w:p>
     <w:p>
@@ -867,7 +943,23 @@
         <w:spacing w:after="0"/>
       </w:pPr>
       <w:r>
-        <w:t>mem[addr]=ip;</w:t>
+        <w:t>mem[</w:t>
+      </w:r>
+      <w:proofErr w:type="spellStart"/>
+      <w:r>
+        <w:t>addr</w:t>
+      </w:r>
+      <w:proofErr w:type="spellEnd"/>
+      <w:r>
+        <w:t>]=</w:t>
+      </w:r>
+      <w:proofErr w:type="spellStart"/>
+      <w:r>
+        <w:t>ip</w:t>
+      </w:r>
+      <w:proofErr w:type="spellEnd"/>
+      <w:r>
+        <w:t>;</w:t>
       </w:r>
     </w:p>
     <w:p>
@@ -894,33 +986,61 @@
         </w:pBdr>
         <w:spacing w:after="0"/>
       </w:pPr>
+      <w:proofErr w:type="spellStart"/>
       <w:r>
         <w:t>endmodule</w:t>
       </w:r>
-    </w:p>
-    <w:p>
-      <w:pPr>
-        <w:pBdr>
-          <w:top w:val="single" w:sz="4" w:space="1" w:color="auto"/>
-          <w:left w:val="single" w:sz="4" w:space="4" w:color="auto"/>
-          <w:bottom w:val="single" w:sz="4" w:space="1" w:color="auto"/>
-          <w:right w:val="single" w:sz="4" w:space="4" w:color="auto"/>
-        </w:pBdr>
-        <w:spacing w:after="0"/>
-      </w:pPr>
-    </w:p>
-    <w:p>
-      <w:pPr>
-        <w:pBdr>
-          <w:top w:val="single" w:sz="4" w:space="1" w:color="auto"/>
-          <w:left w:val="single" w:sz="4" w:space="4" w:color="auto"/>
-          <w:bottom w:val="single" w:sz="4" w:space="1" w:color="auto"/>
-          <w:right w:val="single" w:sz="4" w:space="4" w:color="auto"/>
-        </w:pBdr>
-        <w:spacing w:after="0"/>
-      </w:pPr>
-      <w:r>
-        <w:t>module mems (output [15:0] op, input [15:0] ip,input [3:0] addr, input we,oe,clk);</w:t>
+      <w:proofErr w:type="spellEnd"/>
+    </w:p>
+    <w:p>
+      <w:pPr>
+        <w:pBdr>
+          <w:top w:val="single" w:sz="4" w:space="1" w:color="auto"/>
+          <w:left w:val="single" w:sz="4" w:space="4" w:color="auto"/>
+          <w:bottom w:val="single" w:sz="4" w:space="1" w:color="auto"/>
+          <w:right w:val="single" w:sz="4" w:space="4" w:color="auto"/>
+        </w:pBdr>
+        <w:spacing w:after="0"/>
+      </w:pPr>
+    </w:p>
+    <w:p>
+      <w:pPr>
+        <w:pBdr>
+          <w:top w:val="single" w:sz="4" w:space="1" w:color="auto"/>
+          <w:left w:val="single" w:sz="4" w:space="4" w:color="auto"/>
+          <w:bottom w:val="single" w:sz="4" w:space="1" w:color="auto"/>
+          <w:right w:val="single" w:sz="4" w:space="4" w:color="auto"/>
+        </w:pBdr>
+        <w:spacing w:after="0"/>
+      </w:pPr>
+      <w:r>
+        <w:t xml:space="preserve">module mems (output [15:0] op, input [15:0] </w:t>
+      </w:r>
+      <w:proofErr w:type="spellStart"/>
+      <w:proofErr w:type="gramStart"/>
+      <w:r>
+        <w:t>ip,input</w:t>
+      </w:r>
+      <w:proofErr w:type="spellEnd"/>
+      <w:proofErr w:type="gramEnd"/>
+      <w:r>
+        <w:t xml:space="preserve"> [3:0] </w:t>
+      </w:r>
+      <w:proofErr w:type="spellStart"/>
+      <w:r>
+        <w:t>addr</w:t>
+      </w:r>
+      <w:proofErr w:type="spellEnd"/>
+      <w:r>
+        <w:t xml:space="preserve">, input </w:t>
+      </w:r>
+      <w:proofErr w:type="spellStart"/>
+      <w:r>
+        <w:t>we,oe,clk</w:t>
+      </w:r>
+      <w:proofErr w:type="spellEnd"/>
+      <w:r>
+        <w:t>);</w:t>
       </w:r>
     </w:p>
     <w:p>
@@ -948,7 +1068,15 @@
         <w:spacing w:after="0"/>
       </w:pPr>
       <w:r>
-        <w:t>wire [15:0] ip1,ip2,ip3,ip4,ip5,ip6,ip7,ip8,ip9,ip10,ip11,ip12,ip13,ip14,ip15,ip16,top;</w:t>
+        <w:t>wire [15:0] ip</w:t>
+      </w:r>
+      <w:proofErr w:type="gramStart"/>
+      <w:r>
+        <w:t>1,ip</w:t>
+      </w:r>
+      <w:proofErr w:type="gramEnd"/>
+      <w:r>
+        <w:t>2,ip3,ip4,ip5,ip6,ip7,ip8,ip9,ip10,ip11,ip12,ip13,ip14,ip15,ip16,top;</w:t>
       </w:r>
     </w:p>
     <w:p>
@@ -995,242 +1123,378 @@
         </w:pict>
       </w:r>
       <w:r>
-        <w:t>deco_4x16 deco1 (en1,we,addr);</w:t>
-      </w:r>
-    </w:p>
-    <w:p>
-      <w:pPr>
-        <w:pBdr>
-          <w:top w:val="single" w:sz="4" w:space="1" w:color="auto"/>
-          <w:left w:val="single" w:sz="4" w:space="4" w:color="auto"/>
-          <w:bottom w:val="single" w:sz="4" w:space="1" w:color="auto"/>
-          <w:right w:val="single" w:sz="4" w:space="4" w:color="auto"/>
-        </w:pBdr>
-        <w:spacing w:after="0"/>
-      </w:pPr>
-    </w:p>
-    <w:p>
-      <w:pPr>
-        <w:pBdr>
-          <w:top w:val="single" w:sz="4" w:space="1" w:color="auto"/>
-          <w:left w:val="single" w:sz="4" w:space="4" w:color="auto"/>
-          <w:bottom w:val="single" w:sz="4" w:space="1" w:color="auto"/>
-          <w:right w:val="single" w:sz="4" w:space="4" w:color="auto"/>
-        </w:pBdr>
-        <w:spacing w:after="0"/>
-      </w:pPr>
-      <w:r>
-        <w:t>dff2 d1 (ip1, ip,clk,en1[0]);</w:t>
-      </w:r>
-    </w:p>
-    <w:p>
-      <w:pPr>
-        <w:pBdr>
-          <w:top w:val="single" w:sz="4" w:space="1" w:color="auto"/>
-          <w:left w:val="single" w:sz="4" w:space="4" w:color="auto"/>
-          <w:bottom w:val="single" w:sz="4" w:space="1" w:color="auto"/>
-          <w:right w:val="single" w:sz="4" w:space="4" w:color="auto"/>
-        </w:pBdr>
-        <w:spacing w:after="0"/>
-      </w:pPr>
-      <w:r>
-        <w:t>dff2 d2 (ip2, ip,clk,en1[1]);</w:t>
-      </w:r>
-    </w:p>
-    <w:p>
-      <w:pPr>
-        <w:pBdr>
-          <w:top w:val="single" w:sz="4" w:space="1" w:color="auto"/>
-          <w:left w:val="single" w:sz="4" w:space="4" w:color="auto"/>
-          <w:bottom w:val="single" w:sz="4" w:space="1" w:color="auto"/>
-          <w:right w:val="single" w:sz="4" w:space="4" w:color="auto"/>
-        </w:pBdr>
-        <w:spacing w:after="0"/>
-      </w:pPr>
-      <w:r>
-        <w:t>dff2 d3 (ip3, ip,clk,en1[2]);</w:t>
-      </w:r>
-    </w:p>
-    <w:p>
-      <w:pPr>
-        <w:pBdr>
-          <w:top w:val="single" w:sz="4" w:space="1" w:color="auto"/>
-          <w:left w:val="single" w:sz="4" w:space="4" w:color="auto"/>
-          <w:bottom w:val="single" w:sz="4" w:space="1" w:color="auto"/>
-          <w:right w:val="single" w:sz="4" w:space="4" w:color="auto"/>
-        </w:pBdr>
-        <w:spacing w:after="0"/>
-      </w:pPr>
-      <w:r>
-        <w:t>dff2 d4 (ip4, ip,clk,en1[3]);</w:t>
-      </w:r>
-    </w:p>
-    <w:p>
-      <w:pPr>
-        <w:pBdr>
-          <w:top w:val="single" w:sz="4" w:space="1" w:color="auto"/>
-          <w:left w:val="single" w:sz="4" w:space="4" w:color="auto"/>
-          <w:bottom w:val="single" w:sz="4" w:space="1" w:color="auto"/>
-          <w:right w:val="single" w:sz="4" w:space="4" w:color="auto"/>
-        </w:pBdr>
-        <w:spacing w:after="0"/>
-      </w:pPr>
-      <w:r>
-        <w:t>dff2 d5 (ip5, ip,clk,en1[4]);</w:t>
-      </w:r>
-    </w:p>
-    <w:p>
-      <w:pPr>
-        <w:pBdr>
-          <w:top w:val="single" w:sz="4" w:space="1" w:color="auto"/>
-          <w:left w:val="single" w:sz="4" w:space="4" w:color="auto"/>
-          <w:bottom w:val="single" w:sz="4" w:space="1" w:color="auto"/>
-          <w:right w:val="single" w:sz="4" w:space="4" w:color="auto"/>
-        </w:pBdr>
-        <w:spacing w:after="0"/>
-      </w:pPr>
-      <w:r>
-        <w:t>dff2 d6 (ip6, ip,clk,en1[5]);</w:t>
-      </w:r>
-    </w:p>
-    <w:p>
-      <w:pPr>
-        <w:pBdr>
-          <w:top w:val="single" w:sz="4" w:space="1" w:color="auto"/>
-          <w:left w:val="single" w:sz="4" w:space="4" w:color="auto"/>
-          <w:bottom w:val="single" w:sz="4" w:space="1" w:color="auto"/>
-          <w:right w:val="single" w:sz="4" w:space="4" w:color="auto"/>
-        </w:pBdr>
-        <w:spacing w:after="0"/>
-      </w:pPr>
-      <w:r>
-        <w:t>dff2 d7 (ip7, ip,clk,en1[6]);</w:t>
-      </w:r>
-    </w:p>
-    <w:p>
-      <w:pPr>
-        <w:pBdr>
-          <w:top w:val="single" w:sz="4" w:space="1" w:color="auto"/>
-          <w:left w:val="single" w:sz="4" w:space="4" w:color="auto"/>
-          <w:bottom w:val="single" w:sz="4" w:space="1" w:color="auto"/>
-          <w:right w:val="single" w:sz="4" w:space="4" w:color="auto"/>
-        </w:pBdr>
-        <w:spacing w:after="0"/>
-      </w:pPr>
-      <w:r>
-        <w:t>dff2 d8 (ip8, ip,clk,en1[7]);</w:t>
-      </w:r>
-    </w:p>
-    <w:p>
-      <w:pPr>
-        <w:pBdr>
-          <w:top w:val="single" w:sz="4" w:space="1" w:color="auto"/>
-          <w:left w:val="single" w:sz="4" w:space="4" w:color="auto"/>
-          <w:bottom w:val="single" w:sz="4" w:space="1" w:color="auto"/>
-          <w:right w:val="single" w:sz="4" w:space="4" w:color="auto"/>
-        </w:pBdr>
-        <w:spacing w:after="0"/>
-      </w:pPr>
-      <w:r>
-        <w:t>dff2 d9 (ip9, ip,clk,en1[8]);</w:t>
-      </w:r>
-    </w:p>
-    <w:p>
-      <w:pPr>
-        <w:pBdr>
-          <w:top w:val="single" w:sz="4" w:space="1" w:color="auto"/>
-          <w:left w:val="single" w:sz="4" w:space="4" w:color="auto"/>
-          <w:bottom w:val="single" w:sz="4" w:space="1" w:color="auto"/>
-          <w:right w:val="single" w:sz="4" w:space="4" w:color="auto"/>
-        </w:pBdr>
-        <w:spacing w:after="0"/>
-      </w:pPr>
-      <w:r>
-        <w:t>dff2 d10 (ip10, ip,clk,en1[9]);</w:t>
-      </w:r>
-    </w:p>
-    <w:p>
-      <w:pPr>
-        <w:pBdr>
-          <w:top w:val="single" w:sz="4" w:space="1" w:color="auto"/>
-          <w:left w:val="single" w:sz="4" w:space="4" w:color="auto"/>
-          <w:bottom w:val="single" w:sz="4" w:space="1" w:color="auto"/>
-          <w:right w:val="single" w:sz="4" w:space="4" w:color="auto"/>
-        </w:pBdr>
-        <w:spacing w:after="0"/>
-      </w:pPr>
-      <w:r>
-        <w:t>dff2 d11 (ip11, ip,clk,en1[10]);</w:t>
-      </w:r>
-    </w:p>
-    <w:p>
-      <w:pPr>
-        <w:pBdr>
-          <w:top w:val="single" w:sz="4" w:space="1" w:color="auto"/>
-          <w:left w:val="single" w:sz="4" w:space="4" w:color="auto"/>
-          <w:bottom w:val="single" w:sz="4" w:space="1" w:color="auto"/>
-          <w:right w:val="single" w:sz="4" w:space="4" w:color="auto"/>
-        </w:pBdr>
-        <w:spacing w:after="0"/>
-      </w:pPr>
-      <w:r>
-        <w:t>dff2 d12 (ip12, ip,clk,en1[11]);</w:t>
-      </w:r>
-    </w:p>
-    <w:p>
-      <w:pPr>
-        <w:pBdr>
-          <w:top w:val="single" w:sz="4" w:space="1" w:color="auto"/>
-          <w:left w:val="single" w:sz="4" w:space="4" w:color="auto"/>
-          <w:bottom w:val="single" w:sz="4" w:space="1" w:color="auto"/>
-          <w:right w:val="single" w:sz="4" w:space="4" w:color="auto"/>
-        </w:pBdr>
-        <w:spacing w:after="0"/>
-      </w:pPr>
-      <w:r>
-        <w:t>dff2 d13 (ip13, ip,clk,en1[12]);</w:t>
-      </w:r>
-    </w:p>
-    <w:p>
-      <w:pPr>
-        <w:pBdr>
-          <w:top w:val="single" w:sz="4" w:space="1" w:color="auto"/>
-          <w:left w:val="single" w:sz="4" w:space="4" w:color="auto"/>
-          <w:bottom w:val="single" w:sz="4" w:space="1" w:color="auto"/>
-          <w:right w:val="single" w:sz="4" w:space="4" w:color="auto"/>
-        </w:pBdr>
-        <w:spacing w:after="0"/>
-      </w:pPr>
-      <w:r>
-        <w:t>dff2 d14 (ip14, ip,clk,en1[13]);</w:t>
-      </w:r>
-    </w:p>
-    <w:p>
-      <w:pPr>
-        <w:pBdr>
-          <w:top w:val="single" w:sz="4" w:space="1" w:color="auto"/>
-          <w:left w:val="single" w:sz="4" w:space="4" w:color="auto"/>
-          <w:bottom w:val="single" w:sz="4" w:space="1" w:color="auto"/>
-          <w:right w:val="single" w:sz="4" w:space="4" w:color="auto"/>
-        </w:pBdr>
-        <w:spacing w:after="0"/>
-      </w:pPr>
-      <w:r>
-        <w:t>dff2 d15 (ip15, ip,clk,en1[14]);</w:t>
-      </w:r>
-    </w:p>
-    <w:p>
-      <w:pPr>
-        <w:pBdr>
-          <w:top w:val="single" w:sz="4" w:space="1" w:color="auto"/>
-          <w:left w:val="single" w:sz="4" w:space="4" w:color="auto"/>
-          <w:bottom w:val="single" w:sz="4" w:space="1" w:color="auto"/>
-          <w:right w:val="single" w:sz="4" w:space="4" w:color="auto"/>
-        </w:pBdr>
-        <w:spacing w:after="0"/>
-      </w:pPr>
-      <w:r>
-        <w:t>dff2 d16 (ip16, ip,clk,en1[15]);</w:t>
+        <w:t>deco_4x16 deco1 (en</w:t>
+      </w:r>
+      <w:proofErr w:type="gramStart"/>
+      <w:r>
+        <w:t>1,we</w:t>
+      </w:r>
+      <w:proofErr w:type="gramEnd"/>
+      <w:r>
+        <w:t>,addr);</w:t>
+      </w:r>
+    </w:p>
+    <w:p>
+      <w:pPr>
+        <w:pBdr>
+          <w:top w:val="single" w:sz="4" w:space="1" w:color="auto"/>
+          <w:left w:val="single" w:sz="4" w:space="4" w:color="auto"/>
+          <w:bottom w:val="single" w:sz="4" w:space="1" w:color="auto"/>
+          <w:right w:val="single" w:sz="4" w:space="4" w:color="auto"/>
+        </w:pBdr>
+        <w:spacing w:after="0"/>
+      </w:pPr>
+    </w:p>
+    <w:p>
+      <w:pPr>
+        <w:pBdr>
+          <w:top w:val="single" w:sz="4" w:space="1" w:color="auto"/>
+          <w:left w:val="single" w:sz="4" w:space="4" w:color="auto"/>
+          <w:bottom w:val="single" w:sz="4" w:space="1" w:color="auto"/>
+          <w:right w:val="single" w:sz="4" w:space="4" w:color="auto"/>
+        </w:pBdr>
+        <w:spacing w:after="0"/>
+      </w:pPr>
+      <w:r>
+        <w:t xml:space="preserve">dff2 d1 (ip1, </w:t>
+      </w:r>
+      <w:proofErr w:type="gramStart"/>
+      <w:r>
+        <w:t>ip,clk</w:t>
+      </w:r>
+      <w:proofErr w:type="gramEnd"/>
+      <w:r>
+        <w:t>,en1[0]);</w:t>
+      </w:r>
+    </w:p>
+    <w:p>
+      <w:pPr>
+        <w:pBdr>
+          <w:top w:val="single" w:sz="4" w:space="1" w:color="auto"/>
+          <w:left w:val="single" w:sz="4" w:space="4" w:color="auto"/>
+          <w:bottom w:val="single" w:sz="4" w:space="1" w:color="auto"/>
+          <w:right w:val="single" w:sz="4" w:space="4" w:color="auto"/>
+        </w:pBdr>
+        <w:spacing w:after="0"/>
+      </w:pPr>
+      <w:r>
+        <w:t xml:space="preserve">dff2 d2 (ip2, </w:t>
+      </w:r>
+      <w:proofErr w:type="gramStart"/>
+      <w:r>
+        <w:t>ip,clk</w:t>
+      </w:r>
+      <w:proofErr w:type="gramEnd"/>
+      <w:r>
+        <w:t>,en1[1]);</w:t>
+      </w:r>
+    </w:p>
+    <w:p>
+      <w:pPr>
+        <w:pBdr>
+          <w:top w:val="single" w:sz="4" w:space="1" w:color="auto"/>
+          <w:left w:val="single" w:sz="4" w:space="4" w:color="auto"/>
+          <w:bottom w:val="single" w:sz="4" w:space="1" w:color="auto"/>
+          <w:right w:val="single" w:sz="4" w:space="4" w:color="auto"/>
+        </w:pBdr>
+        <w:spacing w:after="0"/>
+      </w:pPr>
+      <w:r>
+        <w:t xml:space="preserve">dff2 d3 (ip3, </w:t>
+      </w:r>
+      <w:proofErr w:type="gramStart"/>
+      <w:r>
+        <w:t>ip,clk</w:t>
+      </w:r>
+      <w:proofErr w:type="gramEnd"/>
+      <w:r>
+        <w:t>,en1[2]);</w:t>
+      </w:r>
+    </w:p>
+    <w:p>
+      <w:pPr>
+        <w:pBdr>
+          <w:top w:val="single" w:sz="4" w:space="1" w:color="auto"/>
+          <w:left w:val="single" w:sz="4" w:space="4" w:color="auto"/>
+          <w:bottom w:val="single" w:sz="4" w:space="1" w:color="auto"/>
+          <w:right w:val="single" w:sz="4" w:space="4" w:color="auto"/>
+        </w:pBdr>
+        <w:spacing w:after="0"/>
+      </w:pPr>
+      <w:r>
+        <w:t xml:space="preserve">dff2 d4 (ip4, </w:t>
+      </w:r>
+      <w:proofErr w:type="gramStart"/>
+      <w:r>
+        <w:t>ip,clk</w:t>
+      </w:r>
+      <w:proofErr w:type="gramEnd"/>
+      <w:r>
+        <w:t>,en1[3]);</w:t>
+      </w:r>
+    </w:p>
+    <w:p>
+      <w:pPr>
+        <w:pBdr>
+          <w:top w:val="single" w:sz="4" w:space="1" w:color="auto"/>
+          <w:left w:val="single" w:sz="4" w:space="4" w:color="auto"/>
+          <w:bottom w:val="single" w:sz="4" w:space="1" w:color="auto"/>
+          <w:right w:val="single" w:sz="4" w:space="4" w:color="auto"/>
+        </w:pBdr>
+        <w:spacing w:after="0"/>
+      </w:pPr>
+      <w:r>
+        <w:t xml:space="preserve">dff2 d5 (ip5, </w:t>
+      </w:r>
+      <w:proofErr w:type="gramStart"/>
+      <w:r>
+        <w:t>ip,clk</w:t>
+      </w:r>
+      <w:proofErr w:type="gramEnd"/>
+      <w:r>
+        <w:t>,en1[4]);</w:t>
+      </w:r>
+    </w:p>
+    <w:p>
+      <w:pPr>
+        <w:pBdr>
+          <w:top w:val="single" w:sz="4" w:space="1" w:color="auto"/>
+          <w:left w:val="single" w:sz="4" w:space="4" w:color="auto"/>
+          <w:bottom w:val="single" w:sz="4" w:space="1" w:color="auto"/>
+          <w:right w:val="single" w:sz="4" w:space="4" w:color="auto"/>
+        </w:pBdr>
+        <w:spacing w:after="0"/>
+      </w:pPr>
+      <w:r>
+        <w:t xml:space="preserve">dff2 d6 (ip6, </w:t>
+      </w:r>
+      <w:proofErr w:type="gramStart"/>
+      <w:r>
+        <w:t>ip,clk</w:t>
+      </w:r>
+      <w:proofErr w:type="gramEnd"/>
+      <w:r>
+        <w:t>,en1[5]);</w:t>
+      </w:r>
+    </w:p>
+    <w:p>
+      <w:pPr>
+        <w:pBdr>
+          <w:top w:val="single" w:sz="4" w:space="1" w:color="auto"/>
+          <w:left w:val="single" w:sz="4" w:space="4" w:color="auto"/>
+          <w:bottom w:val="single" w:sz="4" w:space="1" w:color="auto"/>
+          <w:right w:val="single" w:sz="4" w:space="4" w:color="auto"/>
+        </w:pBdr>
+        <w:spacing w:after="0"/>
+      </w:pPr>
+      <w:r>
+        <w:t xml:space="preserve">dff2 d7 (ip7, </w:t>
+      </w:r>
+      <w:proofErr w:type="gramStart"/>
+      <w:r>
+        <w:t>ip,clk</w:t>
+      </w:r>
+      <w:proofErr w:type="gramEnd"/>
+      <w:r>
+        <w:t>,en1[6]);</w:t>
+      </w:r>
+    </w:p>
+    <w:p>
+      <w:pPr>
+        <w:pBdr>
+          <w:top w:val="single" w:sz="4" w:space="1" w:color="auto"/>
+          <w:left w:val="single" w:sz="4" w:space="4" w:color="auto"/>
+          <w:bottom w:val="single" w:sz="4" w:space="1" w:color="auto"/>
+          <w:right w:val="single" w:sz="4" w:space="4" w:color="auto"/>
+        </w:pBdr>
+        <w:spacing w:after="0"/>
+      </w:pPr>
+      <w:r>
+        <w:t xml:space="preserve">dff2 d8 (ip8, </w:t>
+      </w:r>
+      <w:proofErr w:type="gramStart"/>
+      <w:r>
+        <w:t>ip,clk</w:t>
+      </w:r>
+      <w:proofErr w:type="gramEnd"/>
+      <w:r>
+        <w:t>,en1[7]);</w:t>
+      </w:r>
+    </w:p>
+    <w:p>
+      <w:pPr>
+        <w:pBdr>
+          <w:top w:val="single" w:sz="4" w:space="1" w:color="auto"/>
+          <w:left w:val="single" w:sz="4" w:space="4" w:color="auto"/>
+          <w:bottom w:val="single" w:sz="4" w:space="1" w:color="auto"/>
+          <w:right w:val="single" w:sz="4" w:space="4" w:color="auto"/>
+        </w:pBdr>
+        <w:spacing w:after="0"/>
+      </w:pPr>
+      <w:r>
+        <w:t xml:space="preserve">dff2 d9 (ip9, </w:t>
+      </w:r>
+      <w:proofErr w:type="gramStart"/>
+      <w:r>
+        <w:t>ip,clk</w:t>
+      </w:r>
+      <w:proofErr w:type="gramEnd"/>
+      <w:r>
+        <w:t>,en1[8]);</w:t>
+      </w:r>
+    </w:p>
+    <w:p>
+      <w:pPr>
+        <w:pBdr>
+          <w:top w:val="single" w:sz="4" w:space="1" w:color="auto"/>
+          <w:left w:val="single" w:sz="4" w:space="4" w:color="auto"/>
+          <w:bottom w:val="single" w:sz="4" w:space="1" w:color="auto"/>
+          <w:right w:val="single" w:sz="4" w:space="4" w:color="auto"/>
+        </w:pBdr>
+        <w:spacing w:after="0"/>
+      </w:pPr>
+      <w:r>
+        <w:t xml:space="preserve">dff2 d10 (ip10, </w:t>
+      </w:r>
+      <w:proofErr w:type="gramStart"/>
+      <w:r>
+        <w:t>ip,clk</w:t>
+      </w:r>
+      <w:proofErr w:type="gramEnd"/>
+      <w:r>
+        <w:t>,en1[9]);</w:t>
+      </w:r>
+    </w:p>
+    <w:p>
+      <w:pPr>
+        <w:pBdr>
+          <w:top w:val="single" w:sz="4" w:space="1" w:color="auto"/>
+          <w:left w:val="single" w:sz="4" w:space="4" w:color="auto"/>
+          <w:bottom w:val="single" w:sz="4" w:space="1" w:color="auto"/>
+          <w:right w:val="single" w:sz="4" w:space="4" w:color="auto"/>
+        </w:pBdr>
+        <w:spacing w:after="0"/>
+      </w:pPr>
+      <w:r>
+        <w:t xml:space="preserve">dff2 d11 (ip11, </w:t>
+      </w:r>
+      <w:proofErr w:type="gramStart"/>
+      <w:r>
+        <w:t>ip,clk</w:t>
+      </w:r>
+      <w:proofErr w:type="gramEnd"/>
+      <w:r>
+        <w:t>,en1[10]);</w:t>
+      </w:r>
+    </w:p>
+    <w:p>
+      <w:pPr>
+        <w:pBdr>
+          <w:top w:val="single" w:sz="4" w:space="1" w:color="auto"/>
+          <w:left w:val="single" w:sz="4" w:space="4" w:color="auto"/>
+          <w:bottom w:val="single" w:sz="4" w:space="1" w:color="auto"/>
+          <w:right w:val="single" w:sz="4" w:space="4" w:color="auto"/>
+        </w:pBdr>
+        <w:spacing w:after="0"/>
+      </w:pPr>
+      <w:r>
+        <w:t xml:space="preserve">dff2 d12 (ip12, </w:t>
+      </w:r>
+      <w:proofErr w:type="gramStart"/>
+      <w:r>
+        <w:t>ip,clk</w:t>
+      </w:r>
+      <w:proofErr w:type="gramEnd"/>
+      <w:r>
+        <w:t>,en1[11]);</w:t>
+      </w:r>
+    </w:p>
+    <w:p>
+      <w:pPr>
+        <w:pBdr>
+          <w:top w:val="single" w:sz="4" w:space="1" w:color="auto"/>
+          <w:left w:val="single" w:sz="4" w:space="4" w:color="auto"/>
+          <w:bottom w:val="single" w:sz="4" w:space="1" w:color="auto"/>
+          <w:right w:val="single" w:sz="4" w:space="4" w:color="auto"/>
+        </w:pBdr>
+        <w:spacing w:after="0"/>
+      </w:pPr>
+      <w:r>
+        <w:t xml:space="preserve">dff2 d13 (ip13, </w:t>
+      </w:r>
+      <w:proofErr w:type="gramStart"/>
+      <w:r>
+        <w:t>ip,clk</w:t>
+      </w:r>
+      <w:proofErr w:type="gramEnd"/>
+      <w:r>
+        <w:t>,en1[12]);</w:t>
+      </w:r>
+    </w:p>
+    <w:p>
+      <w:pPr>
+        <w:pBdr>
+          <w:top w:val="single" w:sz="4" w:space="1" w:color="auto"/>
+          <w:left w:val="single" w:sz="4" w:space="4" w:color="auto"/>
+          <w:bottom w:val="single" w:sz="4" w:space="1" w:color="auto"/>
+          <w:right w:val="single" w:sz="4" w:space="4" w:color="auto"/>
+        </w:pBdr>
+        <w:spacing w:after="0"/>
+      </w:pPr>
+      <w:r>
+        <w:t xml:space="preserve">dff2 d14 (ip14, </w:t>
+      </w:r>
+      <w:proofErr w:type="gramStart"/>
+      <w:r>
+        <w:t>ip,clk</w:t>
+      </w:r>
+      <w:proofErr w:type="gramEnd"/>
+      <w:r>
+        <w:t>,en1[13]);</w:t>
+      </w:r>
+    </w:p>
+    <w:p>
+      <w:pPr>
+        <w:pBdr>
+          <w:top w:val="single" w:sz="4" w:space="1" w:color="auto"/>
+          <w:left w:val="single" w:sz="4" w:space="4" w:color="auto"/>
+          <w:bottom w:val="single" w:sz="4" w:space="1" w:color="auto"/>
+          <w:right w:val="single" w:sz="4" w:space="4" w:color="auto"/>
+        </w:pBdr>
+        <w:spacing w:after="0"/>
+      </w:pPr>
+      <w:r>
+        <w:t xml:space="preserve">dff2 d15 (ip15, </w:t>
+      </w:r>
+      <w:proofErr w:type="gramStart"/>
+      <w:r>
+        <w:t>ip,clk</w:t>
+      </w:r>
+      <w:proofErr w:type="gramEnd"/>
+      <w:r>
+        <w:t>,en1[14]);</w:t>
+      </w:r>
+    </w:p>
+    <w:p>
+      <w:pPr>
+        <w:pBdr>
+          <w:top w:val="single" w:sz="4" w:space="1" w:color="auto"/>
+          <w:left w:val="single" w:sz="4" w:space="4" w:color="auto"/>
+          <w:bottom w:val="single" w:sz="4" w:space="1" w:color="auto"/>
+          <w:right w:val="single" w:sz="4" w:space="4" w:color="auto"/>
+        </w:pBdr>
+        <w:spacing w:after="0"/>
+      </w:pPr>
+      <w:r>
+        <w:t xml:space="preserve">dff2 d16 (ip16, </w:t>
+      </w:r>
+      <w:proofErr w:type="gramStart"/>
+      <w:r>
+        <w:t>ip,clk</w:t>
+      </w:r>
+      <w:proofErr w:type="gramEnd"/>
+      <w:r>
+        <w:t>,en1[15]);</w:t>
       </w:r>
     </w:p>
     <w:p>
@@ -1268,36 +1532,59 @@
         </w:pict>
       </w:r>
       <w:r>
-        <w:t>mux16 m1 (top,ip1,ip2,ip3,ip4,ip5,ip6,ip7,ip8,ip9,ip10,ip11,ip12,ip13,ip14,ip15,ip16,addr);</w:t>
-      </w:r>
-    </w:p>
-    <w:p>
-      <w:pPr>
-        <w:pBdr>
-          <w:top w:val="single" w:sz="4" w:space="1" w:color="auto"/>
-          <w:left w:val="single" w:sz="4" w:space="4" w:color="auto"/>
-          <w:bottom w:val="single" w:sz="4" w:space="1" w:color="auto"/>
-          <w:right w:val="single" w:sz="4" w:space="4" w:color="auto"/>
-        </w:pBdr>
-        <w:spacing w:after="0"/>
-      </w:pPr>
-      <w:r>
-        <w:t>mux2 m2 (op,top,oe);</w:t>
-      </w:r>
-    </w:p>
-    <w:p>
-      <w:pPr>
-        <w:pBdr>
-          <w:top w:val="single" w:sz="4" w:space="1" w:color="auto"/>
-          <w:left w:val="single" w:sz="4" w:space="4" w:color="auto"/>
-          <w:bottom w:val="single" w:sz="4" w:space="1" w:color="auto"/>
-          <w:right w:val="single" w:sz="4" w:space="4" w:color="auto"/>
-        </w:pBdr>
-        <w:spacing w:after="0"/>
-      </w:pPr>
+        <w:t>mux16 m1 (</w:t>
+      </w:r>
+      <w:proofErr w:type="gramStart"/>
+      <w:r>
+        <w:t>top,ip</w:t>
+      </w:r>
+      <w:proofErr w:type="gramEnd"/>
+      <w:r>
+        <w:t>1,ip2,ip3,ip4,ip5,ip6,ip7,ip8,ip9,ip10,ip11,ip12,ip13,ip14,ip15,ip16,addr);</w:t>
+      </w:r>
+    </w:p>
+    <w:p>
+      <w:pPr>
+        <w:pBdr>
+          <w:top w:val="single" w:sz="4" w:space="1" w:color="auto"/>
+          <w:left w:val="single" w:sz="4" w:space="4" w:color="auto"/>
+          <w:bottom w:val="single" w:sz="4" w:space="1" w:color="auto"/>
+          <w:right w:val="single" w:sz="4" w:space="4" w:color="auto"/>
+        </w:pBdr>
+        <w:spacing w:after="0"/>
+      </w:pPr>
+      <w:r>
+        <w:t>mux2 m2 (</w:t>
+      </w:r>
+      <w:proofErr w:type="spellStart"/>
+      <w:proofErr w:type="gramStart"/>
+      <w:r>
+        <w:t>op,top</w:t>
+      </w:r>
+      <w:proofErr w:type="gramEnd"/>
+      <w:r>
+        <w:t>,oe</w:t>
+      </w:r>
+      <w:proofErr w:type="spellEnd"/>
+      <w:r>
+        <w:t>);</w:t>
+      </w:r>
+    </w:p>
+    <w:p>
+      <w:pPr>
+        <w:pBdr>
+          <w:top w:val="single" w:sz="4" w:space="1" w:color="auto"/>
+          <w:left w:val="single" w:sz="4" w:space="4" w:color="auto"/>
+          <w:bottom w:val="single" w:sz="4" w:space="1" w:color="auto"/>
+          <w:right w:val="single" w:sz="4" w:space="4" w:color="auto"/>
+        </w:pBdr>
+        <w:spacing w:after="0"/>
+      </w:pPr>
+      <w:proofErr w:type="spellStart"/>
       <w:r>
         <w:t>endmodule</w:t>
       </w:r>
+      <w:proofErr w:type="spellEnd"/>
     </w:p>
     <w:p>
       <w:pPr>
@@ -1371,21 +1658,55 @@
         <w:spacing w:after="0"/>
       </w:pPr>
       <w:r>
-        <w:t>module dff2 (output reg [15:0] op, input [15:0] d, input clk,en);</w:t>
-      </w:r>
-    </w:p>
-    <w:p>
-      <w:pPr>
-        <w:pBdr>
-          <w:top w:val="single" w:sz="4" w:space="1" w:color="auto"/>
-          <w:left w:val="single" w:sz="4" w:space="4" w:color="auto"/>
-          <w:bottom w:val="single" w:sz="4" w:space="1" w:color="auto"/>
-          <w:right w:val="single" w:sz="4" w:space="4" w:color="auto"/>
-        </w:pBdr>
-        <w:spacing w:after="0"/>
-      </w:pPr>
-      <w:r>
-        <w:t>always @ (posedge clk)</w:t>
+        <w:t xml:space="preserve">module dff2 (output </w:t>
+      </w:r>
+      <w:proofErr w:type="spellStart"/>
+      <w:r>
+        <w:t>reg</w:t>
+      </w:r>
+      <w:proofErr w:type="spellEnd"/>
+      <w:r>
+        <w:t xml:space="preserve"> [15:0] op, input [15:0] d, input </w:t>
+      </w:r>
+      <w:proofErr w:type="spellStart"/>
+      <w:proofErr w:type="gramStart"/>
+      <w:r>
+        <w:t>clk,en</w:t>
+      </w:r>
+      <w:proofErr w:type="spellEnd"/>
+      <w:proofErr w:type="gramEnd"/>
+      <w:r>
+        <w:t>);</w:t>
+      </w:r>
+    </w:p>
+    <w:p>
+      <w:pPr>
+        <w:pBdr>
+          <w:top w:val="single" w:sz="4" w:space="1" w:color="auto"/>
+          <w:left w:val="single" w:sz="4" w:space="4" w:color="auto"/>
+          <w:bottom w:val="single" w:sz="4" w:space="1" w:color="auto"/>
+          <w:right w:val="single" w:sz="4" w:space="4" w:color="auto"/>
+        </w:pBdr>
+        <w:spacing w:after="0"/>
+      </w:pPr>
+      <w:r>
+        <w:t>always @ (</w:t>
+      </w:r>
+      <w:proofErr w:type="spellStart"/>
+      <w:r>
+        <w:t>posedge</w:t>
+      </w:r>
+      <w:proofErr w:type="spellEnd"/>
+      <w:r>
+        <w:t xml:space="preserve"> </w:t>
+      </w:r>
+      <w:proofErr w:type="spellStart"/>
+      <w:r>
+        <w:t>clk</w:t>
+      </w:r>
+      <w:proofErr w:type="spellEnd"/>
+      <w:r>
+        <w:t>)</w:t>
       </w:r>
     </w:p>
     <w:p>
@@ -1413,7 +1734,15 @@
         <w:spacing w:after="0"/>
       </w:pPr>
       <w:r>
-        <w:t xml:space="preserve">if (en==1'b1) </w:t>
+        <w:t>if (</w:t>
+      </w:r>
+      <w:proofErr w:type="spellStart"/>
+      <w:r>
+        <w:t>en</w:t>
+      </w:r>
+      <w:proofErr w:type="spellEnd"/>
+      <w:r>
+        <w:t xml:space="preserve">==1'b1) </w:t>
       </w:r>
     </w:p>
     <w:p>
@@ -1454,9 +1783,11 @@
         </w:pBdr>
         <w:spacing w:after="0"/>
       </w:pPr>
+      <w:proofErr w:type="spellStart"/>
       <w:r>
         <w:t>endmodule</w:t>
       </w:r>
+      <w:proofErr w:type="spellEnd"/>
     </w:p>
     <w:p>
       <w:pPr>
@@ -1494,7 +1825,41 @@
         <w:spacing w:after="0"/>
       </w:pPr>
       <w:r>
-        <w:t>module mux2 (output reg [15:0] op,input [15:0] ip, input sel);</w:t>
+        <w:t xml:space="preserve">module mux2 (output </w:t>
+      </w:r>
+      <w:proofErr w:type="spellStart"/>
+      <w:r>
+        <w:t>reg</w:t>
+      </w:r>
+      <w:proofErr w:type="spellEnd"/>
+      <w:r>
+        <w:t xml:space="preserve"> [15:0] </w:t>
+      </w:r>
+      <w:proofErr w:type="spellStart"/>
+      <w:proofErr w:type="gramStart"/>
+      <w:r>
+        <w:t>op,input</w:t>
+      </w:r>
+      <w:proofErr w:type="spellEnd"/>
+      <w:proofErr w:type="gramEnd"/>
+      <w:r>
+        <w:t xml:space="preserve"> [15:0] </w:t>
+      </w:r>
+      <w:proofErr w:type="spellStart"/>
+      <w:r>
+        <w:t>ip</w:t>
+      </w:r>
+      <w:proofErr w:type="spellEnd"/>
+      <w:r>
+        <w:t xml:space="preserve">, input </w:t>
+      </w:r>
+      <w:proofErr w:type="spellStart"/>
+      <w:r>
+        <w:t>sel</w:t>
+      </w:r>
+      <w:proofErr w:type="spellEnd"/>
+      <w:r>
+        <w:t>);</w:t>
       </w:r>
     </w:p>
     <w:p>
@@ -1536,61 +1901,84 @@
         <w:spacing w:after="0"/>
       </w:pPr>
       <w:r>
-        <w:t>case (sel)</w:t>
-      </w:r>
-    </w:p>
-    <w:p>
-      <w:pPr>
-        <w:pBdr>
-          <w:top w:val="single" w:sz="4" w:space="1" w:color="auto"/>
-          <w:left w:val="single" w:sz="4" w:space="4" w:color="auto"/>
-          <w:bottom w:val="single" w:sz="4" w:space="1" w:color="auto"/>
-          <w:right w:val="single" w:sz="4" w:space="4" w:color="auto"/>
-        </w:pBdr>
-        <w:spacing w:after="0"/>
-      </w:pPr>
-      <w:r>
-        <w:t>0: ;</w:t>
-      </w:r>
-    </w:p>
-    <w:p>
-      <w:pPr>
-        <w:pBdr>
-          <w:top w:val="single" w:sz="4" w:space="1" w:color="auto"/>
-          <w:left w:val="single" w:sz="4" w:space="4" w:color="auto"/>
-          <w:bottom w:val="single" w:sz="4" w:space="1" w:color="auto"/>
-          <w:right w:val="single" w:sz="4" w:space="4" w:color="auto"/>
-        </w:pBdr>
-        <w:spacing w:after="0"/>
-      </w:pPr>
-      <w:r>
-        <w:t>1: op=ip;</w:t>
-      </w:r>
-    </w:p>
-    <w:p>
-      <w:pPr>
-        <w:pBdr>
-          <w:top w:val="single" w:sz="4" w:space="1" w:color="auto"/>
-          <w:left w:val="single" w:sz="4" w:space="4" w:color="auto"/>
-          <w:bottom w:val="single" w:sz="4" w:space="1" w:color="auto"/>
-          <w:right w:val="single" w:sz="4" w:space="4" w:color="auto"/>
-        </w:pBdr>
-        <w:spacing w:after="0"/>
-      </w:pPr>
-    </w:p>
-    <w:p>
-      <w:pPr>
-        <w:pBdr>
-          <w:top w:val="single" w:sz="4" w:space="1" w:color="auto"/>
-          <w:left w:val="single" w:sz="4" w:space="4" w:color="auto"/>
-          <w:bottom w:val="single" w:sz="4" w:space="1" w:color="auto"/>
-          <w:right w:val="single" w:sz="4" w:space="4" w:color="auto"/>
-        </w:pBdr>
-        <w:spacing w:after="0"/>
-      </w:pPr>
+        <w:t>case (</w:t>
+      </w:r>
+      <w:proofErr w:type="spellStart"/>
+      <w:r>
+        <w:t>sel</w:t>
+      </w:r>
+      <w:proofErr w:type="spellEnd"/>
+      <w:r>
+        <w:t>)</w:t>
+      </w:r>
+    </w:p>
+    <w:p>
+      <w:pPr>
+        <w:pBdr>
+          <w:top w:val="single" w:sz="4" w:space="1" w:color="auto"/>
+          <w:left w:val="single" w:sz="4" w:space="4" w:color="auto"/>
+          <w:bottom w:val="single" w:sz="4" w:space="1" w:color="auto"/>
+          <w:right w:val="single" w:sz="4" w:space="4" w:color="auto"/>
+        </w:pBdr>
+        <w:spacing w:after="0"/>
+      </w:pPr>
+      <w:r>
+        <w:t>0</w:t>
+      </w:r>
+      <w:proofErr w:type="gramStart"/>
+      <w:r>
+        <w:t>: ;</w:t>
+      </w:r>
+      <w:proofErr w:type="gramEnd"/>
+    </w:p>
+    <w:p>
+      <w:pPr>
+        <w:pBdr>
+          <w:top w:val="single" w:sz="4" w:space="1" w:color="auto"/>
+          <w:left w:val="single" w:sz="4" w:space="4" w:color="auto"/>
+          <w:bottom w:val="single" w:sz="4" w:space="1" w:color="auto"/>
+          <w:right w:val="single" w:sz="4" w:space="4" w:color="auto"/>
+        </w:pBdr>
+        <w:spacing w:after="0"/>
+      </w:pPr>
+      <w:r>
+        <w:t>1: op=</w:t>
+      </w:r>
+      <w:proofErr w:type="spellStart"/>
+      <w:r>
+        <w:t>ip</w:t>
+      </w:r>
+      <w:proofErr w:type="spellEnd"/>
+      <w:r>
+        <w:t>;</w:t>
+      </w:r>
+    </w:p>
+    <w:p>
+      <w:pPr>
+        <w:pBdr>
+          <w:top w:val="single" w:sz="4" w:space="1" w:color="auto"/>
+          <w:left w:val="single" w:sz="4" w:space="4" w:color="auto"/>
+          <w:bottom w:val="single" w:sz="4" w:space="1" w:color="auto"/>
+          <w:right w:val="single" w:sz="4" w:space="4" w:color="auto"/>
+        </w:pBdr>
+        <w:spacing w:after="0"/>
+      </w:pPr>
+    </w:p>
+    <w:p>
+      <w:pPr>
+        <w:pBdr>
+          <w:top w:val="single" w:sz="4" w:space="1" w:color="auto"/>
+          <w:left w:val="single" w:sz="4" w:space="4" w:color="auto"/>
+          <w:bottom w:val="single" w:sz="4" w:space="1" w:color="auto"/>
+          <w:right w:val="single" w:sz="4" w:space="4" w:color="auto"/>
+        </w:pBdr>
+        <w:spacing w:after="0"/>
+      </w:pPr>
+      <w:proofErr w:type="spellStart"/>
       <w:r>
         <w:t>endcase</w:t>
       </w:r>
+      <w:proofErr w:type="spellEnd"/>
     </w:p>
     <w:p>
       <w:pPr>
@@ -1616,9 +2004,11 @@
         </w:pBdr>
         <w:spacing w:after="0"/>
       </w:pPr>
+      <w:proofErr w:type="spellStart"/>
       <w:r>
         <w:t>endmodule</w:t>
       </w:r>
+      <w:proofErr w:type="spellEnd"/>
     </w:p>
     <w:p>
       <w:pPr>
@@ -1667,7 +2057,33 @@
         <w:spacing w:after="0"/>
       </w:pPr>
       <w:r>
-        <w:t>module mux16 (output reg [15:0] op,input [15:0] ip1,ip2,ip3,ip4,ip5,ip6,ip7,ip8,ip9,ip10,ip11,ip12,ip13,ip14,ip15,ip16, input [3:0] sel);</w:t>
+        <w:t xml:space="preserve">module mux16 (output </w:t>
+      </w:r>
+      <w:proofErr w:type="spellStart"/>
+      <w:r>
+        <w:t>reg</w:t>
+      </w:r>
+      <w:proofErr w:type="spellEnd"/>
+      <w:r>
+        <w:t xml:space="preserve"> [15:0] </w:t>
+      </w:r>
+      <w:proofErr w:type="spellStart"/>
+      <w:proofErr w:type="gramStart"/>
+      <w:r>
+        <w:t>op,input</w:t>
+      </w:r>
+      <w:proofErr w:type="spellEnd"/>
+      <w:proofErr w:type="gramEnd"/>
+      <w:r>
+        <w:t xml:space="preserve"> [15:0] ip1,ip2,ip3,ip4,ip5,ip6,ip7,ip8,ip9,ip10,ip11,ip12,ip13,ip14,ip15,ip16, input [3:0] </w:t>
+      </w:r>
+      <w:proofErr w:type="spellStart"/>
+      <w:r>
+        <w:t>sel</w:t>
+      </w:r>
+      <w:proofErr w:type="spellEnd"/>
+      <w:r>
+        <w:t>);</w:t>
       </w:r>
     </w:p>
     <w:p>
@@ -1709,7 +2125,15 @@
         <w:spacing w:after="0"/>
       </w:pPr>
       <w:r>
-        <w:t>case (sel)</w:t>
+        <w:t>case (</w:t>
+      </w:r>
+      <w:proofErr w:type="spellStart"/>
+      <w:r>
+        <w:t>sel</w:t>
+      </w:r>
+      <w:proofErr w:type="spellEnd"/>
+      <w:r>
+        <w:t>)</w:t>
       </w:r>
     </w:p>
     <w:p>
@@ -1929,21 +2353,21 @@
         <w:spacing w:after="0"/>
       </w:pPr>
       <w:r>
+        <w:t>13: op=ip14;</w:t>
+      </w:r>
+    </w:p>
+    <w:p>
+      <w:pPr>
+        <w:pBdr>
+          <w:top w:val="single" w:sz="4" w:space="1" w:color="auto"/>
+          <w:left w:val="single" w:sz="4" w:space="4" w:color="auto"/>
+          <w:bottom w:val="single" w:sz="4" w:space="1" w:color="auto"/>
+          <w:right w:val="single" w:sz="4" w:space="4" w:color="auto"/>
+        </w:pBdr>
+        <w:spacing w:after="0"/>
+      </w:pPr>
+      <w:r>
         <w:lastRenderedPageBreak/>
-        <w:t>13: op=ip14;</w:t>
-      </w:r>
-    </w:p>
-    <w:p>
-      <w:pPr>
-        <w:pBdr>
-          <w:top w:val="single" w:sz="4" w:space="1" w:color="auto"/>
-          <w:left w:val="single" w:sz="4" w:space="4" w:color="auto"/>
-          <w:bottom w:val="single" w:sz="4" w:space="1" w:color="auto"/>
-          <w:right w:val="single" w:sz="4" w:space="4" w:color="auto"/>
-        </w:pBdr>
-        <w:spacing w:after="0"/>
-      </w:pPr>
-      <w:r>
         <w:t>14: op=ip15;</w:t>
       </w:r>
     </w:p>
@@ -1971,9 +2395,11 @@
         </w:pBdr>
         <w:spacing w:after="0"/>
       </w:pPr>
+      <w:proofErr w:type="spellStart"/>
       <w:r>
         <w:t>endcase</w:t>
       </w:r>
+      <w:proofErr w:type="spellEnd"/>
     </w:p>
     <w:p>
       <w:pPr>
@@ -1999,9 +2425,11 @@
         </w:pBdr>
         <w:spacing w:after="0"/>
       </w:pPr>
+      <w:proofErr w:type="spellStart"/>
       <w:r>
         <w:t>endmodule</w:t>
       </w:r>
+      <w:proofErr w:type="spellEnd"/>
     </w:p>
     <w:p>
       <w:pPr>
@@ -2039,21 +2467,42 @@
         <w:spacing w:after="0"/>
       </w:pPr>
       <w:r>
-        <w:t>module deco_4x16 (d,en,ip);</w:t>
-      </w:r>
-    </w:p>
-    <w:p>
-      <w:pPr>
-        <w:pBdr>
-          <w:top w:val="single" w:sz="4" w:space="1" w:color="auto"/>
-          <w:left w:val="single" w:sz="4" w:space="4" w:color="auto"/>
-          <w:bottom w:val="single" w:sz="4" w:space="1" w:color="auto"/>
-          <w:right w:val="single" w:sz="4" w:space="4" w:color="auto"/>
-        </w:pBdr>
-        <w:spacing w:after="0"/>
-      </w:pPr>
-      <w:r>
-        <w:t>input [3:0] ip;</w:t>
+        <w:t>module deco_4x16 (</w:t>
+      </w:r>
+      <w:proofErr w:type="spellStart"/>
+      <w:proofErr w:type="gramStart"/>
+      <w:r>
+        <w:t>d,en</w:t>
+      </w:r>
+      <w:proofErr w:type="gramEnd"/>
+      <w:r>
+        <w:t>,ip</w:t>
+      </w:r>
+      <w:proofErr w:type="spellEnd"/>
+      <w:r>
+        <w:t>);</w:t>
+      </w:r>
+    </w:p>
+    <w:p>
+      <w:pPr>
+        <w:pBdr>
+          <w:top w:val="single" w:sz="4" w:space="1" w:color="auto"/>
+          <w:left w:val="single" w:sz="4" w:space="4" w:color="auto"/>
+          <w:bottom w:val="single" w:sz="4" w:space="1" w:color="auto"/>
+          <w:right w:val="single" w:sz="4" w:space="4" w:color="auto"/>
+        </w:pBdr>
+        <w:spacing w:after="0"/>
+      </w:pPr>
+      <w:r>
+        <w:t xml:space="preserve">input [3:0] </w:t>
+      </w:r>
+      <w:proofErr w:type="spellStart"/>
+      <w:r>
+        <w:t>ip</w:t>
+      </w:r>
+      <w:proofErr w:type="spellEnd"/>
+      <w:r>
+        <w:t>;</w:t>
       </w:r>
     </w:p>
     <w:p>
@@ -2081,7 +2530,15 @@
         <w:spacing w:after="0"/>
       </w:pPr>
       <w:r>
-        <w:t>input en;</w:t>
+        <w:t xml:space="preserve">input </w:t>
+      </w:r>
+      <w:proofErr w:type="spellStart"/>
+      <w:r>
+        <w:t>en</w:t>
+      </w:r>
+      <w:proofErr w:type="spellEnd"/>
+      <w:r>
+        <w:t>;</w:t>
       </w:r>
     </w:p>
     <w:p>
@@ -2137,7 +2594,17 @@
         <w:spacing w:after="0"/>
       </w:pPr>
       <w:r>
-        <w:t>assign t2={en,ip};</w:t>
+        <w:t>assign t2={</w:t>
+      </w:r>
+      <w:proofErr w:type="spellStart"/>
+      <w:proofErr w:type="gramStart"/>
+      <w:r>
+        <w:t>en,ip</w:t>
+      </w:r>
+      <w:proofErr w:type="spellEnd"/>
+      <w:proofErr w:type="gramEnd"/>
+      <w:r>
+        <w:t>};</w:t>
       </w:r>
     </w:p>
     <w:p>
@@ -2164,9 +2631,11 @@
         </w:pBdr>
         <w:spacing w:after="0"/>
       </w:pPr>
+      <w:proofErr w:type="spellStart"/>
       <w:r>
         <w:t>endmodule</w:t>
       </w:r>
+      <w:proofErr w:type="spellEnd"/>
     </w:p>
     <w:p>
       <w:pPr>
@@ -2988,15 +3457,19 @@
       </w:r>
     </w:p>
     <w:p>
+      <w:proofErr w:type="spellStart"/>
       <w:r>
         <w:t>Dharamvir</w:t>
       </w:r>
+      <w:proofErr w:type="spellEnd"/>
       <w:r>
         <w:t xml:space="preserve"> </w:t>
       </w:r>
+      <w:proofErr w:type="spellStart"/>
       <w:r>
         <w:t>Chundawat</w:t>
       </w:r>
+      <w:proofErr w:type="spellEnd"/>
       <w:r>
         <w:t xml:space="preserve"> (15024013300</w:t>
       </w:r>
@@ -3081,7 +3554,7 @@
 </file>
 
 <file path=word/numbering.xml><?xml version="1.0" encoding="utf-8"?>
-<w:numbering xmlns:ve="http://schemas.openxmlformats.org/markup-compatibility/2006" xmlns:o="urn:schemas-microsoft-com:office:office" xmlns:r="http://schemas.openxmlformats.org/officeDocument/2006/relationships" xmlns:m="http://schemas.openxmlformats.org/officeDocument/2006/math" xmlns:v="urn:schemas-microsoft-com:vml" xmlns:wp="http://schemas.openxmlformats.org/drawingml/2006/wordprocessingDrawing" xmlns:w10="urn:schemas-microsoft-com:office:word" xmlns:w="http://schemas.openxmlformats.org/wordprocessingml/2006/main" xmlns:wne="http://schemas.microsoft.com/office/word/2006/wordml">
+<w:numbering xmlns:wpc="http://schemas.microsoft.com/office/word/2010/wordprocessingCanvas" xmlns:cx="http://schemas.microsoft.com/office/drawing/2014/chartex" xmlns:cx1="http://schemas.microsoft.com/office/drawing/2015/9/8/chartex" xmlns:cx2="http://schemas.microsoft.com/office/drawing/2015/10/21/chartex" xmlns:cx3="http://schemas.microsoft.com/office/drawing/2016/5/9/chartex" xmlns:cx4="http://schemas.microsoft.com/office/drawing/2016/5/10/chartex" xmlns:cx5="http://schemas.microsoft.com/office/drawing/2016/5/11/chartex" xmlns:cx6="http://schemas.microsoft.com/office/drawing/2016/5/12/chartex" xmlns:cx7="http://schemas.microsoft.com/office/drawing/2016/5/13/chartex" xmlns:cx8="http://schemas.microsoft.com/office/drawing/2016/5/14/chartex" xmlns:mc="http://schemas.openxmlformats.org/markup-compatibility/2006" xmlns:aink="http://schemas.microsoft.com/office/drawing/2016/ink" xmlns:am3d="http://schemas.microsoft.com/office/drawing/2017/model3d" xmlns:o="urn:schemas-microsoft-com:office:office" xmlns:r="http://schemas.openxmlformats.org/officeDocument/2006/relationships" xmlns:m="http://schemas.openxmlformats.org/officeDocument/2006/math" xmlns:v="urn:schemas-microsoft-com:vml" xmlns:wp14="http://schemas.microsoft.com/office/word/2010/wordprocessingDrawing" xmlns:wp="http://schemas.openxmlformats.org/drawingml/2006/wordprocessingDrawing" xmlns:w10="urn:schemas-microsoft-com:office:word" xmlns:w="http://schemas.openxmlformats.org/wordprocessingml/2006/main" xmlns:w14="http://schemas.microsoft.com/office/word/2010/wordml" xmlns:w15="http://schemas.microsoft.com/office/word/2012/wordml" xmlns:w16cid="http://schemas.microsoft.com/office/word/2016/wordml/cid" xmlns:w16se="http://schemas.microsoft.com/office/word/2015/wordml/symex" xmlns:wpg="http://schemas.microsoft.com/office/word/2010/wordprocessingGroup" xmlns:wpi="http://schemas.microsoft.com/office/word/2010/wordprocessingInk" xmlns:wne="http://schemas.microsoft.com/office/word/2006/wordml" xmlns:wps="http://schemas.microsoft.com/office/word/2010/wordprocessingShape" mc:Ignorable="w14 w15 w16se w16cid wp14">
   <w:numPicBullet w:numPicBulletId="0">
     <w:pict>
       <v:shapetype id="_x0000_t75" coordsize="21600,21600" o:spt="75" o:preferrelative="t" path="m@4@5l@4@11@9@11@9@5xe" filled="f" stroked="f">
@@ -3103,12 +3576,12 @@
         <v:path o:extrusionok="f" gradientshapeok="t" o:connecttype="rect"/>
         <o:lock v:ext="edit" aspectratio="t"/>
       </v:shapetype>
-      <v:shape id="_x0000_i1038" type="#_x0000_t75" style="width:10.75pt;height:10.75pt" o:bullet="t">
+      <v:shape id="_x0000_i1046" type="#_x0000_t75" style="width:10.8pt;height:10.8pt" o:bullet="t">
         <v:imagedata r:id="rId1" o:title="msoCDAC"/>
       </v:shape>
     </w:pict>
   </w:numPicBullet>
-  <w:abstractNum w:abstractNumId="0">
+  <w:abstractNum w:abstractNumId="0" w15:restartNumberingAfterBreak="0">
     <w:nsid w:val="03592120"/>
     <w:multiLevelType w:val="hybridMultilevel"/>
     <w:tmpl w:val="33D00E12"/>
@@ -3197,7 +3670,7 @@
       </w:pPr>
     </w:lvl>
   </w:abstractNum>
-  <w:abstractNum w:abstractNumId="1">
+  <w:abstractNum w:abstractNumId="1" w15:restartNumberingAfterBreak="0">
     <w:nsid w:val="233C7D84"/>
     <w:multiLevelType w:val="hybridMultilevel"/>
     <w:tmpl w:val="1FBCC7CA"/>
@@ -3311,7 +3784,7 @@
       </w:rPr>
     </w:lvl>
   </w:abstractNum>
-  <w:abstractNum w:abstractNumId="2">
+  <w:abstractNum w:abstractNumId="2" w15:restartNumberingAfterBreak="0">
     <w:nsid w:val="27B51661"/>
     <w:multiLevelType w:val="hybridMultilevel"/>
     <w:tmpl w:val="9DAA0DC8"/>
@@ -3425,7 +3898,7 @@
       </w:rPr>
     </w:lvl>
   </w:abstractNum>
-  <w:abstractNum w:abstractNumId="3">
+  <w:abstractNum w:abstractNumId="3" w15:restartNumberingAfterBreak="0">
     <w:nsid w:val="2AFA6777"/>
     <w:multiLevelType w:val="hybridMultilevel"/>
     <w:tmpl w:val="23E219EA"/>
@@ -3539,7 +4012,7 @@
       </w:rPr>
     </w:lvl>
   </w:abstractNum>
-  <w:abstractNum w:abstractNumId="4">
+  <w:abstractNum w:abstractNumId="4" w15:restartNumberingAfterBreak="0">
     <w:nsid w:val="370626A6"/>
     <w:multiLevelType w:val="hybridMultilevel"/>
     <w:tmpl w:val="D716E2F0"/>
@@ -3628,7 +4101,7 @@
       </w:pPr>
     </w:lvl>
   </w:abstractNum>
-  <w:abstractNum w:abstractNumId="5">
+  <w:abstractNum w:abstractNumId="5" w15:restartNumberingAfterBreak="0">
     <w:nsid w:val="47931961"/>
     <w:multiLevelType w:val="hybridMultilevel"/>
     <w:tmpl w:val="236093BC"/>
@@ -3717,7 +4190,7 @@
       </w:pPr>
     </w:lvl>
   </w:abstractNum>
-  <w:abstractNum w:abstractNumId="6">
+  <w:abstractNum w:abstractNumId="6" w15:restartNumberingAfterBreak="0">
     <w:nsid w:val="6BFD0B66"/>
     <w:multiLevelType w:val="hybridMultilevel"/>
     <w:tmpl w:val="CFF0BFD6"/>
@@ -3829,7 +4302,7 @@
       </w:rPr>
     </w:lvl>
   </w:abstractNum>
-  <w:abstractNum w:abstractNumId="7">
+  <w:abstractNum w:abstractNumId="7" w15:restartNumberingAfterBreak="0">
     <w:nsid w:val="7BA25591"/>
     <w:multiLevelType w:val="hybridMultilevel"/>
     <w:tmpl w:val="E5EAF4A4"/>
@@ -3942,7 +4415,7 @@
       </w:rPr>
     </w:lvl>
   </w:abstractNum>
-  <w:abstractNum w:abstractNumId="8">
+  <w:abstractNum w:abstractNumId="8" w15:restartNumberingAfterBreak="0">
     <w:nsid w:val="7D4471A7"/>
     <w:multiLevelType w:val="hybridMultilevel"/>
     <w:tmpl w:val="CDDAC8F6"/>
@@ -4087,7 +4560,7 @@
 </file>
 
 <file path=word/styles.xml><?xml version="1.0" encoding="utf-8"?>
-<w:styles xmlns:r="http://schemas.openxmlformats.org/officeDocument/2006/relationships" xmlns:w="http://schemas.openxmlformats.org/wordprocessingml/2006/main">
+<w:styles xmlns:mc="http://schemas.openxmlformats.org/markup-compatibility/2006" xmlns:r="http://schemas.openxmlformats.org/officeDocument/2006/relationships" xmlns:w="http://schemas.openxmlformats.org/wordprocessingml/2006/main" xmlns:w14="http://schemas.microsoft.com/office/word/2010/wordml" xmlns:w15="http://schemas.microsoft.com/office/word/2012/wordml" xmlns:w16cid="http://schemas.microsoft.com/office/word/2016/wordml/cid" xmlns:w16se="http://schemas.microsoft.com/office/word/2015/wordml/symex" mc:Ignorable="w14 w15 w16se w16cid">
   <w:docDefaults>
     <w:rPrDefault>
       <w:rPr>
@@ -4103,144 +4576,382 @@
       </w:pPr>
     </w:pPrDefault>
   </w:docDefaults>
-  <w:latentStyles w:defLockedState="0" w:defUIPriority="99" w:defSemiHidden="1" w:defUnhideWhenUsed="1" w:defQFormat="0" w:count="267">
-    <w:lsdException w:name="Normal" w:semiHidden="0" w:uiPriority="0" w:unhideWhenUsed="0" w:qFormat="1"/>
-    <w:lsdException w:name="heading 1" w:semiHidden="0" w:uiPriority="9" w:unhideWhenUsed="0" w:qFormat="1"/>
-    <w:lsdException w:name="heading 2" w:uiPriority="9" w:qFormat="1"/>
-    <w:lsdException w:name="heading 3" w:uiPriority="9" w:qFormat="1"/>
-    <w:lsdException w:name="heading 4" w:uiPriority="9" w:qFormat="1"/>
-    <w:lsdException w:name="heading 5" w:uiPriority="9" w:qFormat="1"/>
-    <w:lsdException w:name="heading 6" w:uiPriority="9" w:qFormat="1"/>
-    <w:lsdException w:name="heading 7" w:uiPriority="9" w:qFormat="1"/>
-    <w:lsdException w:name="heading 8" w:uiPriority="9" w:qFormat="1"/>
-    <w:lsdException w:name="heading 9" w:uiPriority="9" w:qFormat="1"/>
-    <w:lsdException w:name="toc 1" w:uiPriority="39"/>
-    <w:lsdException w:name="toc 2" w:uiPriority="39"/>
-    <w:lsdException w:name="toc 3" w:uiPriority="39"/>
-    <w:lsdException w:name="toc 4" w:uiPriority="39"/>
-    <w:lsdException w:name="toc 5" w:uiPriority="39"/>
-    <w:lsdException w:name="toc 6" w:uiPriority="39"/>
-    <w:lsdException w:name="toc 7" w:uiPriority="39"/>
-    <w:lsdException w:name="toc 8" w:uiPriority="39"/>
-    <w:lsdException w:name="toc 9" w:uiPriority="39"/>
-    <w:lsdException w:name="caption" w:uiPriority="35" w:qFormat="1"/>
-    <w:lsdException w:name="Title" w:semiHidden="0" w:uiPriority="10" w:unhideWhenUsed="0" w:qFormat="1"/>
-    <w:lsdException w:name="Default Paragraph Font" w:uiPriority="1"/>
-    <w:lsdException w:name="Subtitle" w:semiHidden="0" w:uiPriority="11" w:unhideWhenUsed="0" w:qFormat="1"/>
-    <w:lsdException w:name="Strong" w:semiHidden="0" w:uiPriority="22" w:unhideWhenUsed="0" w:qFormat="1"/>
-    <w:lsdException w:name="Emphasis" w:semiHidden="0" w:uiPriority="20" w:unhideWhenUsed="0" w:qFormat="1"/>
-    <w:lsdException w:name="Table Grid" w:semiHidden="0" w:uiPriority="59" w:unhideWhenUsed="0"/>
-    <w:lsdException w:name="Placeholder Text" w:unhideWhenUsed="0"/>
-    <w:lsdException w:name="No Spacing" w:semiHidden="0" w:uiPriority="1" w:unhideWhenUsed="0" w:qFormat="1"/>
-    <w:lsdException w:name="Light Shading" w:semiHidden="0" w:uiPriority="60" w:unhideWhenUsed="0"/>
-    <w:lsdException w:name="Light List" w:semiHidden="0" w:uiPriority="61" w:unhideWhenUsed="0"/>
-    <w:lsdException w:name="Light Grid" w:semiHidden="0" w:uiPriority="62" w:unhideWhenUsed="0"/>
-    <w:lsdException w:name="Medium Shading 1" w:semiHidden="0" w:uiPriority="63" w:unhideWhenUsed="0"/>
-    <w:lsdException w:name="Medium Shading 2" w:semiHidden="0" w:uiPriority="64" w:unhideWhenUsed="0"/>
-    <w:lsdException w:name="Medium List 1" w:semiHidden="0" w:uiPriority="65" w:unhideWhenUsed="0"/>
-    <w:lsdException w:name="Medium List 2" w:semiHidden="0" w:uiPriority="66" w:unhideWhenUsed="0"/>
-    <w:lsdException w:name="Medium Grid 1" w:semiHidden="0" w:uiPriority="67" w:unhideWhenUsed="0"/>
-    <w:lsdException w:name="Medium Grid 2" w:semiHidden="0" w:uiPriority="68" w:unhideWhenUsed="0"/>
-    <w:lsdException w:name="Medium Grid 3" w:semiHidden="0" w:uiPriority="69" w:unhideWhenUsed="0"/>
-    <w:lsdException w:name="Dark List" w:semiHidden="0" w:uiPriority="70" w:unhideWhenUsed="0"/>
-    <w:lsdException w:name="Colorful Shading" w:semiHidden="0" w:uiPriority="71" w:unhideWhenUsed="0"/>
-    <w:lsdException w:name="Colorful List" w:semiHidden="0" w:uiPriority="72" w:unhideWhenUsed="0"/>
-    <w:lsdException w:name="Colorful Grid" w:semiHidden="0" w:uiPriority="73" w:unhideWhenUsed="0"/>
-    <w:lsdException w:name="Light Shading Accent 1" w:semiHidden="0" w:uiPriority="60" w:unhideWhenUsed="0"/>
-    <w:lsdException w:name="Light List Accent 1" w:semiHidden="0" w:uiPriority="61" w:unhideWhenUsed="0"/>
-    <w:lsdException w:name="Light Grid Accent 1" w:semiHidden="0" w:uiPriority="62" w:unhideWhenUsed="0"/>
-    <w:lsdException w:name="Medium Shading 1 Accent 1" w:semiHidden="0" w:uiPriority="63" w:unhideWhenUsed="0"/>
-    <w:lsdException w:name="Medium Shading 2 Accent 1" w:semiHidden="0" w:uiPriority="64" w:unhideWhenUsed="0"/>
-    <w:lsdException w:name="Medium List 1 Accent 1" w:semiHidden="0" w:uiPriority="65" w:unhideWhenUsed="0"/>
-    <w:lsdException w:name="Revision" w:unhideWhenUsed="0"/>
-    <w:lsdException w:name="List Paragraph" w:semiHidden="0" w:uiPriority="34" w:unhideWhenUsed="0" w:qFormat="1"/>
-    <w:lsdException w:name="Quote" w:semiHidden="0" w:uiPriority="29" w:unhideWhenUsed="0" w:qFormat="1"/>
-    <w:lsdException w:name="Intense Quote" w:semiHidden="0" w:uiPriority="30" w:unhideWhenUsed="0" w:qFormat="1"/>
-    <w:lsdException w:name="Medium List 2 Accent 1" w:semiHidden="0" w:uiPriority="66" w:unhideWhenUsed="0"/>
-    <w:lsdException w:name="Medium Grid 1 Accent 1" w:semiHidden="0" w:uiPriority="67" w:unhideWhenUsed="0"/>
-    <w:lsdException w:name="Medium Grid 2 Accent 1" w:semiHidden="0" w:uiPriority="68" w:unhideWhenUsed="0"/>
-    <w:lsdException w:name="Medium Grid 3 Accent 1" w:semiHidden="0" w:uiPriority="69" w:unhideWhenUsed="0"/>
-    <w:lsdException w:name="Dark List Accent 1" w:semiHidden="0" w:uiPriority="70" w:unhideWhenUsed="0"/>
-    <w:lsdException w:name="Colorful Shading Accent 1" w:semiHidden="0" w:uiPriority="71" w:unhideWhenUsed="0"/>
-    <w:lsdException w:name="Colorful List Accent 1" w:semiHidden="0" w:uiPriority="72" w:unhideWhenUsed="0"/>
-    <w:lsdException w:name="Colorful Grid Accent 1" w:semiHidden="0" w:uiPriority="73" w:unhideWhenUsed="0"/>
-    <w:lsdException w:name="Light Shading Accent 2" w:semiHidden="0" w:uiPriority="60" w:unhideWhenUsed="0"/>
-    <w:lsdException w:name="Light List Accent 2" w:semiHidden="0" w:uiPriority="61" w:unhideWhenUsed="0"/>
-    <w:lsdException w:name="Light Grid Accent 2" w:semiHidden="0" w:uiPriority="62" w:unhideWhenUsed="0"/>
-    <w:lsdException w:name="Medium Shading 1 Accent 2" w:semiHidden="0" w:uiPriority="63" w:unhideWhenUsed="0"/>
-    <w:lsdException w:name="Medium Shading 2 Accent 2" w:semiHidden="0" w:uiPriority="64" w:unhideWhenUsed="0"/>
-    <w:lsdException w:name="Medium List 1 Accent 2" w:semiHidden="0" w:uiPriority="65" w:unhideWhenUsed="0"/>
-    <w:lsdException w:name="Medium List 2 Accent 2" w:semiHidden="0" w:uiPriority="66" w:unhideWhenUsed="0"/>
-    <w:lsdException w:name="Medium Grid 1 Accent 2" w:semiHidden="0" w:uiPriority="67" w:unhideWhenUsed="0"/>
-    <w:lsdException w:name="Medium Grid 2 Accent 2" w:semiHidden="0" w:uiPriority="68" w:unhideWhenUsed="0"/>
-    <w:lsdException w:name="Medium Grid 3 Accent 2" w:semiHidden="0" w:uiPriority="69" w:unhideWhenUsed="0"/>
-    <w:lsdException w:name="Dark List Accent 2" w:semiHidden="0" w:uiPriority="70" w:unhideWhenUsed="0"/>
-    <w:lsdException w:name="Colorful Shading Accent 2" w:semiHidden="0" w:uiPriority="71" w:unhideWhenUsed="0"/>
-    <w:lsdException w:name="Colorful List Accent 2" w:semiHidden="0" w:uiPriority="72" w:unhideWhenUsed="0"/>
-    <w:lsdException w:name="Colorful Grid Accent 2" w:semiHidden="0" w:uiPriority="73" w:unhideWhenUsed="0"/>
-    <w:lsdException w:name="Light Shading Accent 3" w:semiHidden="0" w:uiPriority="60" w:unhideWhenUsed="0"/>
-    <w:lsdException w:name="Light List Accent 3" w:semiHidden="0" w:uiPriority="61" w:unhideWhenUsed="0"/>
-    <w:lsdException w:name="Light Grid Accent 3" w:semiHidden="0" w:uiPriority="62" w:unhideWhenUsed="0"/>
-    <w:lsdException w:name="Medium Shading 1 Accent 3" w:semiHidden="0" w:uiPriority="63" w:unhideWhenUsed="0"/>
-    <w:lsdException w:name="Medium Shading 2 Accent 3" w:semiHidden="0" w:uiPriority="64" w:unhideWhenUsed="0"/>
-    <w:lsdException w:name="Medium List 1 Accent 3" w:semiHidden="0" w:uiPriority="65" w:unhideWhenUsed="0"/>
-    <w:lsdException w:name="Medium List 2 Accent 3" w:semiHidden="0" w:uiPriority="66" w:unhideWhenUsed="0"/>
-    <w:lsdException w:name="Medium Grid 1 Accent 3" w:semiHidden="0" w:uiPriority="67" w:unhideWhenUsed="0"/>
-    <w:lsdException w:name="Medium Grid 2 Accent 3" w:semiHidden="0" w:uiPriority="68" w:unhideWhenUsed="0"/>
-    <w:lsdException w:name="Medium Grid 3 Accent 3" w:semiHidden="0" w:uiPriority="69" w:unhideWhenUsed="0"/>
-    <w:lsdException w:name="Dark List Accent 3" w:semiHidden="0" w:uiPriority="70" w:unhideWhenUsed="0"/>
-    <w:lsdException w:name="Colorful Shading Accent 3" w:semiHidden="0" w:uiPriority="71" w:unhideWhenUsed="0"/>
-    <w:lsdException w:name="Colorful List Accent 3" w:semiHidden="0" w:uiPriority="72" w:unhideWhenUsed="0"/>
-    <w:lsdException w:name="Colorful Grid Accent 3" w:semiHidden="0" w:uiPriority="73" w:unhideWhenUsed="0"/>
-    <w:lsdException w:name="Light Shading Accent 4" w:semiHidden="0" w:uiPriority="60" w:unhideWhenUsed="0"/>
-    <w:lsdException w:name="Light List Accent 4" w:semiHidden="0" w:uiPriority="61" w:unhideWhenUsed="0"/>
-    <w:lsdException w:name="Light Grid Accent 4" w:semiHidden="0" w:uiPriority="62" w:unhideWhenUsed="0"/>
-    <w:lsdException w:name="Medium Shading 1 Accent 4" w:semiHidden="0" w:uiPriority="63" w:unhideWhenUsed="0"/>
-    <w:lsdException w:name="Medium Shading 2 Accent 4" w:semiHidden="0" w:uiPriority="64" w:unhideWhenUsed="0"/>
-    <w:lsdException w:name="Medium List 1 Accent 4" w:semiHidden="0" w:uiPriority="65" w:unhideWhenUsed="0"/>
-    <w:lsdException w:name="Medium List 2 Accent 4" w:semiHidden="0" w:uiPriority="66" w:unhideWhenUsed="0"/>
-    <w:lsdException w:name="Medium Grid 1 Accent 4" w:semiHidden="0" w:uiPriority="67" w:unhideWhenUsed="0"/>
-    <w:lsdException w:name="Medium Grid 2 Accent 4" w:semiHidden="0" w:uiPriority="68" w:unhideWhenUsed="0"/>
-    <w:lsdException w:name="Medium Grid 3 Accent 4" w:semiHidden="0" w:uiPriority="69" w:unhideWhenUsed="0"/>
-    <w:lsdException w:name="Dark List Accent 4" w:semiHidden="0" w:uiPriority="70" w:unhideWhenUsed="0"/>
-    <w:lsdException w:name="Colorful Shading Accent 4" w:semiHidden="0" w:uiPriority="71" w:unhideWhenUsed="0"/>
-    <w:lsdException w:name="Colorful List Accent 4" w:semiHidden="0" w:uiPriority="72" w:unhideWhenUsed="0"/>
-    <w:lsdException w:name="Colorful Grid Accent 4" w:semiHidden="0" w:uiPriority="73" w:unhideWhenUsed="0"/>
-    <w:lsdException w:name="Light Shading Accent 5" w:semiHidden="0" w:uiPriority="60" w:unhideWhenUsed="0"/>
-    <w:lsdException w:name="Light List Accent 5" w:semiHidden="0" w:uiPriority="61" w:unhideWhenUsed="0"/>
-    <w:lsdException w:name="Light Grid Accent 5" w:semiHidden="0" w:uiPriority="62" w:unhideWhenUsed="0"/>
-    <w:lsdException w:name="Medium Shading 1 Accent 5" w:semiHidden="0" w:uiPriority="63" w:unhideWhenUsed="0"/>
-    <w:lsdException w:name="Medium Shading 2 Accent 5" w:semiHidden="0" w:uiPriority="64" w:unhideWhenUsed="0"/>
-    <w:lsdException w:name="Medium List 1 Accent 5" w:semiHidden="0" w:uiPriority="65" w:unhideWhenUsed="0"/>
-    <w:lsdException w:name="Medium List 2 Accent 5" w:semiHidden="0" w:uiPriority="66" w:unhideWhenUsed="0"/>
-    <w:lsdException w:name="Medium Grid 1 Accent 5" w:semiHidden="0" w:uiPriority="67" w:unhideWhenUsed="0"/>
-    <w:lsdException w:name="Medium Grid 2 Accent 5" w:semiHidden="0" w:uiPriority="68" w:unhideWhenUsed="0"/>
-    <w:lsdException w:name="Medium Grid 3 Accent 5" w:semiHidden="0" w:uiPriority="69" w:unhideWhenUsed="0"/>
-    <w:lsdException w:name="Dark List Accent 5" w:semiHidden="0" w:uiPriority="70" w:unhideWhenUsed="0"/>
-    <w:lsdException w:name="Colorful Shading Accent 5" w:semiHidden="0" w:uiPriority="71" w:unhideWhenUsed="0"/>
-    <w:lsdException w:name="Colorful List Accent 5" w:semiHidden="0" w:uiPriority="72" w:unhideWhenUsed="0"/>
-    <w:lsdException w:name="Colorful Grid Accent 5" w:semiHidden="0" w:uiPriority="73" w:unhideWhenUsed="0"/>
-    <w:lsdException w:name="Light Shading Accent 6" w:semiHidden="0" w:uiPriority="60" w:unhideWhenUsed="0"/>
-    <w:lsdException w:name="Light List Accent 6" w:semiHidden="0" w:uiPriority="61" w:unhideWhenUsed="0"/>
-    <w:lsdException w:name="Light Grid Accent 6" w:semiHidden="0" w:uiPriority="62" w:unhideWhenUsed="0"/>
-    <w:lsdException w:name="Medium Shading 1 Accent 6" w:semiHidden="0" w:uiPriority="63" w:unhideWhenUsed="0"/>
-    <w:lsdException w:name="Medium Shading 2 Accent 6" w:semiHidden="0" w:uiPriority="64" w:unhideWhenUsed="0"/>
-    <w:lsdException w:name="Medium List 1 Accent 6" w:semiHidden="0" w:uiPriority="65" w:unhideWhenUsed="0"/>
-    <w:lsdException w:name="Medium List 2 Accent 6" w:semiHidden="0" w:uiPriority="66" w:unhideWhenUsed="0"/>
-    <w:lsdException w:name="Medium Grid 1 Accent 6" w:semiHidden="0" w:uiPriority="67" w:unhideWhenUsed="0"/>
-    <w:lsdException w:name="Medium Grid 2 Accent 6" w:semiHidden="0" w:uiPriority="68" w:unhideWhenUsed="0"/>
-    <w:lsdException w:name="Medium Grid 3 Accent 6" w:semiHidden="0" w:uiPriority="69" w:unhideWhenUsed="0"/>
-    <w:lsdException w:name="Dark List Accent 6" w:semiHidden="0" w:uiPriority="70" w:unhideWhenUsed="0"/>
-    <w:lsdException w:name="Colorful Shading Accent 6" w:semiHidden="0" w:uiPriority="71" w:unhideWhenUsed="0"/>
-    <w:lsdException w:name="Colorful List Accent 6" w:semiHidden="0" w:uiPriority="72" w:unhideWhenUsed="0"/>
-    <w:lsdException w:name="Colorful Grid Accent 6" w:semiHidden="0" w:uiPriority="73" w:unhideWhenUsed="0"/>
-    <w:lsdException w:name="Subtle Emphasis" w:semiHidden="0" w:uiPriority="19" w:unhideWhenUsed="0" w:qFormat="1"/>
-    <w:lsdException w:name="Intense Emphasis" w:semiHidden="0" w:uiPriority="21" w:unhideWhenUsed="0" w:qFormat="1"/>
-    <w:lsdException w:name="Subtle Reference" w:semiHidden="0" w:uiPriority="31" w:unhideWhenUsed="0" w:qFormat="1"/>
-    <w:lsdException w:name="Intense Reference" w:semiHidden="0" w:uiPriority="32" w:unhideWhenUsed="0" w:qFormat="1"/>
-    <w:lsdException w:name="Book Title" w:semiHidden="0" w:uiPriority="33" w:unhideWhenUsed="0" w:qFormat="1"/>
-    <w:lsdException w:name="Bibliography" w:uiPriority="37"/>
-    <w:lsdException w:name="TOC Heading" w:uiPriority="39" w:qFormat="1"/>
+  <w:latentStyles w:defLockedState="0" w:defUIPriority="99" w:defSemiHidden="0" w:defUnhideWhenUsed="0" w:defQFormat="0" w:count="375">
+    <w:lsdException w:name="Normal" w:uiPriority="0" w:qFormat="1"/>
+    <w:lsdException w:name="heading 1" w:uiPriority="9" w:qFormat="1"/>
+    <w:lsdException w:name="heading 2" w:semiHidden="1" w:uiPriority="9" w:unhideWhenUsed="1" w:qFormat="1"/>
+    <w:lsdException w:name="heading 3" w:semiHidden="1" w:uiPriority="9" w:unhideWhenUsed="1" w:qFormat="1"/>
+    <w:lsdException w:name="heading 4" w:semiHidden="1" w:uiPriority="9" w:unhideWhenUsed="1" w:qFormat="1"/>
+    <w:lsdException w:name="heading 5" w:semiHidden="1" w:uiPriority="9" w:unhideWhenUsed="1" w:qFormat="1"/>
+    <w:lsdException w:name="heading 6" w:semiHidden="1" w:uiPriority="9" w:unhideWhenUsed="1" w:qFormat="1"/>
+    <w:lsdException w:name="heading 7" w:semiHidden="1" w:uiPriority="9" w:unhideWhenUsed="1" w:qFormat="1"/>
+    <w:lsdException w:name="heading 8" w:semiHidden="1" w:uiPriority="9" w:unhideWhenUsed="1" w:qFormat="1"/>
+    <w:lsdException w:name="heading 9" w:semiHidden="1" w:uiPriority="9" w:unhideWhenUsed="1" w:qFormat="1"/>
+    <w:lsdException w:name="index 1" w:semiHidden="1" w:unhideWhenUsed="1"/>
+    <w:lsdException w:name="index 2" w:semiHidden="1" w:unhideWhenUsed="1"/>
+    <w:lsdException w:name="index 3" w:semiHidden="1" w:unhideWhenUsed="1"/>
+    <w:lsdException w:name="index 4" w:semiHidden="1" w:unhideWhenUsed="1"/>
+    <w:lsdException w:name="index 5" w:semiHidden="1" w:unhideWhenUsed="1"/>
+    <w:lsdException w:name="index 6" w:semiHidden="1" w:unhideWhenUsed="1"/>
+    <w:lsdException w:name="index 7" w:semiHidden="1" w:unhideWhenUsed="1"/>
+    <w:lsdException w:name="index 8" w:semiHidden="1" w:unhideWhenUsed="1"/>
+    <w:lsdException w:name="index 9" w:semiHidden="1" w:unhideWhenUsed="1"/>
+    <w:lsdException w:name="toc 1" w:semiHidden="1" w:uiPriority="39" w:unhideWhenUsed="1"/>
+    <w:lsdException w:name="toc 2" w:semiHidden="1" w:uiPriority="39" w:unhideWhenUsed="1"/>
+    <w:lsdException w:name="toc 3" w:semiHidden="1" w:uiPriority="39" w:unhideWhenUsed="1"/>
+    <w:lsdException w:name="toc 4" w:semiHidden="1" w:uiPriority="39" w:unhideWhenUsed="1"/>
+    <w:lsdException w:name="toc 5" w:semiHidden="1" w:uiPriority="39" w:unhideWhenUsed="1"/>
+    <w:lsdException w:name="toc 6" w:semiHidden="1" w:uiPriority="39" w:unhideWhenUsed="1"/>
+    <w:lsdException w:name="toc 7" w:semiHidden="1" w:uiPriority="39" w:unhideWhenUsed="1"/>
+    <w:lsdException w:name="toc 8" w:semiHidden="1" w:uiPriority="39" w:unhideWhenUsed="1"/>
+    <w:lsdException w:name="toc 9" w:semiHidden="1" w:uiPriority="39" w:unhideWhenUsed="1"/>
+    <w:lsdException w:name="Normal Indent" w:semiHidden="1" w:unhideWhenUsed="1"/>
+    <w:lsdException w:name="footnote text" w:semiHidden="1" w:unhideWhenUsed="1"/>
+    <w:lsdException w:name="annotation text" w:semiHidden="1" w:unhideWhenUsed="1"/>
+    <w:lsdException w:name="header" w:semiHidden="1" w:unhideWhenUsed="1"/>
+    <w:lsdException w:name="footer" w:semiHidden="1" w:unhideWhenUsed="1"/>
+    <w:lsdException w:name="index heading" w:semiHidden="1" w:unhideWhenUsed="1"/>
+    <w:lsdException w:name="caption" w:semiHidden="1" w:uiPriority="35" w:unhideWhenUsed="1" w:qFormat="1"/>
+    <w:lsdException w:name="table of figures" w:semiHidden="1" w:unhideWhenUsed="1"/>
+    <w:lsdException w:name="envelope address" w:semiHidden="1" w:unhideWhenUsed="1"/>
+    <w:lsdException w:name="envelope return" w:semiHidden="1" w:unhideWhenUsed="1"/>
+    <w:lsdException w:name="footnote reference" w:semiHidden="1" w:unhideWhenUsed="1"/>
+    <w:lsdException w:name="annotation reference" w:semiHidden="1" w:unhideWhenUsed="1"/>
+    <w:lsdException w:name="line number" w:semiHidden="1" w:unhideWhenUsed="1"/>
+    <w:lsdException w:name="page number" w:semiHidden="1" w:unhideWhenUsed="1"/>
+    <w:lsdException w:name="endnote reference" w:semiHidden="1" w:unhideWhenUsed="1"/>
+    <w:lsdException w:name="endnote text" w:semiHidden="1" w:unhideWhenUsed="1"/>
+    <w:lsdException w:name="table of authorities" w:semiHidden="1" w:unhideWhenUsed="1"/>
+    <w:lsdException w:name="macro" w:semiHidden="1" w:unhideWhenUsed="1"/>
+    <w:lsdException w:name="toa heading" w:semiHidden="1" w:unhideWhenUsed="1"/>
+    <w:lsdException w:name="List" w:semiHidden="1" w:unhideWhenUsed="1"/>
+    <w:lsdException w:name="List Bullet" w:semiHidden="1" w:unhideWhenUsed="1"/>
+    <w:lsdException w:name="List Number" w:semiHidden="1" w:unhideWhenUsed="1"/>
+    <w:lsdException w:name="List 2" w:semiHidden="1" w:unhideWhenUsed="1"/>
+    <w:lsdException w:name="List 3" w:semiHidden="1" w:unhideWhenUsed="1"/>
+    <w:lsdException w:name="List 4" w:semiHidden="1" w:unhideWhenUsed="1"/>
+    <w:lsdException w:name="List 5" w:semiHidden="1" w:unhideWhenUsed="1"/>
+    <w:lsdException w:name="List Bullet 2" w:semiHidden="1" w:unhideWhenUsed="1"/>
+    <w:lsdException w:name="List Bullet 3" w:semiHidden="1" w:unhideWhenUsed="1"/>
+    <w:lsdException w:name="List Bullet 4" w:semiHidden="1" w:unhideWhenUsed="1"/>
+    <w:lsdException w:name="List Bullet 5" w:semiHidden="1" w:unhideWhenUsed="1"/>
+    <w:lsdException w:name="List Number 2" w:semiHidden="1" w:unhideWhenUsed="1"/>
+    <w:lsdException w:name="List Number 3" w:semiHidden="1" w:unhideWhenUsed="1"/>
+    <w:lsdException w:name="List Number 4" w:semiHidden="1" w:unhideWhenUsed="1"/>
+    <w:lsdException w:name="List Number 5" w:semiHidden="1" w:unhideWhenUsed="1"/>
+    <w:lsdException w:name="Title" w:uiPriority="10" w:qFormat="1"/>
+    <w:lsdException w:name="Closing" w:semiHidden="1" w:unhideWhenUsed="1"/>
+    <w:lsdException w:name="Signature" w:semiHidden="1" w:unhideWhenUsed="1"/>
+    <w:lsdException w:name="Default Paragraph Font" w:semiHidden="1" w:uiPriority="1" w:unhideWhenUsed="1"/>
+    <w:lsdException w:name="Body Text" w:semiHidden="1" w:unhideWhenUsed="1"/>
+    <w:lsdException w:name="Body Text Indent" w:semiHidden="1" w:unhideWhenUsed="1"/>
+    <w:lsdException w:name="List Continue" w:semiHidden="1" w:unhideWhenUsed="1"/>
+    <w:lsdException w:name="List Continue 2" w:semiHidden="1" w:unhideWhenUsed="1"/>
+    <w:lsdException w:name="List Continue 3" w:semiHidden="1" w:unhideWhenUsed="1"/>
+    <w:lsdException w:name="List Continue 4" w:semiHidden="1" w:unhideWhenUsed="1"/>
+    <w:lsdException w:name="List Continue 5" w:semiHidden="1" w:unhideWhenUsed="1"/>
+    <w:lsdException w:name="Message Header" w:semiHidden="1" w:unhideWhenUsed="1"/>
+    <w:lsdException w:name="Subtitle" w:uiPriority="11" w:qFormat="1"/>
+    <w:lsdException w:name="Salutation" w:semiHidden="1" w:unhideWhenUsed="1"/>
+    <w:lsdException w:name="Date" w:semiHidden="1" w:unhideWhenUsed="1"/>
+    <w:lsdException w:name="Body Text First Indent" w:semiHidden="1" w:unhideWhenUsed="1"/>
+    <w:lsdException w:name="Body Text First Indent 2" w:semiHidden="1" w:unhideWhenUsed="1"/>
+    <w:lsdException w:name="Note Heading" w:semiHidden="1" w:unhideWhenUsed="1"/>
+    <w:lsdException w:name="Body Text 2" w:semiHidden="1" w:unhideWhenUsed="1"/>
+    <w:lsdException w:name="Body Text 3" w:semiHidden="1" w:unhideWhenUsed="1"/>
+    <w:lsdException w:name="Body Text Indent 2" w:semiHidden="1" w:unhideWhenUsed="1"/>
+    <w:lsdException w:name="Body Text Indent 3" w:semiHidden="1" w:unhideWhenUsed="1"/>
+    <w:lsdException w:name="Block Text" w:semiHidden="1" w:unhideWhenUsed="1"/>
+    <w:lsdException w:name="Hyperlink" w:semiHidden="1" w:unhideWhenUsed="1"/>
+    <w:lsdException w:name="FollowedHyperlink" w:semiHidden="1" w:unhideWhenUsed="1"/>
+    <w:lsdException w:name="Strong" w:uiPriority="22" w:qFormat="1"/>
+    <w:lsdException w:name="Emphasis" w:uiPriority="20" w:qFormat="1"/>
+    <w:lsdException w:name="Document Map" w:semiHidden="1" w:unhideWhenUsed="1"/>
+    <w:lsdException w:name="Plain Text" w:semiHidden="1" w:unhideWhenUsed="1"/>
+    <w:lsdException w:name="E-mail Signature" w:semiHidden="1" w:unhideWhenUsed="1"/>
+    <w:lsdException w:name="HTML Top of Form" w:semiHidden="1" w:unhideWhenUsed="1"/>
+    <w:lsdException w:name="HTML Bottom of Form" w:semiHidden="1" w:unhideWhenUsed="1"/>
+    <w:lsdException w:name="Normal (Web)" w:semiHidden="1" w:unhideWhenUsed="1"/>
+    <w:lsdException w:name="HTML Acronym" w:semiHidden="1" w:unhideWhenUsed="1"/>
+    <w:lsdException w:name="HTML Address" w:semiHidden="1" w:unhideWhenUsed="1"/>
+    <w:lsdException w:name="HTML Cite" w:semiHidden="1" w:unhideWhenUsed="1"/>
+    <w:lsdException w:name="HTML Code" w:semiHidden="1" w:unhideWhenUsed="1"/>
+    <w:lsdException w:name="HTML Definition" w:semiHidden="1" w:unhideWhenUsed="1"/>
+    <w:lsdException w:name="HTML Keyboard" w:semiHidden="1" w:unhideWhenUsed="1"/>
+    <w:lsdException w:name="HTML Preformatted" w:semiHidden="1" w:unhideWhenUsed="1"/>
+    <w:lsdException w:name="HTML Sample" w:semiHidden="1" w:unhideWhenUsed="1"/>
+    <w:lsdException w:name="HTML Typewriter" w:semiHidden="1" w:unhideWhenUsed="1"/>
+    <w:lsdException w:name="HTML Variable" w:semiHidden="1" w:unhideWhenUsed="1"/>
+    <w:lsdException w:name="Normal Table" w:semiHidden="1" w:unhideWhenUsed="1"/>
+    <w:lsdException w:name="annotation subject" w:semiHidden="1" w:unhideWhenUsed="1"/>
+    <w:lsdException w:name="No List" w:semiHidden="1" w:unhideWhenUsed="1"/>
+    <w:lsdException w:name="Outline List 1" w:semiHidden="1" w:unhideWhenUsed="1"/>
+    <w:lsdException w:name="Outline List 2" w:semiHidden="1" w:unhideWhenUsed="1"/>
+    <w:lsdException w:name="Outline List 3" w:semiHidden="1" w:unhideWhenUsed="1"/>
+    <w:lsdException w:name="Table Simple 1" w:semiHidden="1" w:unhideWhenUsed="1"/>
+    <w:lsdException w:name="Table Simple 2" w:semiHidden="1" w:unhideWhenUsed="1"/>
+    <w:lsdException w:name="Table Simple 3" w:semiHidden="1" w:unhideWhenUsed="1"/>
+    <w:lsdException w:name="Table Classic 1" w:semiHidden="1" w:unhideWhenUsed="1"/>
+    <w:lsdException w:name="Table Classic 2" w:semiHidden="1" w:unhideWhenUsed="1"/>
+    <w:lsdException w:name="Table Classic 3" w:semiHidden="1" w:unhideWhenUsed="1"/>
+    <w:lsdException w:name="Table Classic 4" w:semiHidden="1" w:unhideWhenUsed="1"/>
+    <w:lsdException w:name="Table Colorful 1" w:semiHidden="1" w:unhideWhenUsed="1"/>
+    <w:lsdException w:name="Table Colorful 2" w:semiHidden="1" w:unhideWhenUsed="1"/>
+    <w:lsdException w:name="Table Colorful 3" w:semiHidden="1" w:unhideWhenUsed="1"/>
+    <w:lsdException w:name="Table Columns 1" w:semiHidden="1" w:unhideWhenUsed="1"/>
+    <w:lsdException w:name="Table Columns 2" w:semiHidden="1" w:unhideWhenUsed="1"/>
+    <w:lsdException w:name="Table Columns 3" w:semiHidden="1" w:unhideWhenUsed="1"/>
+    <w:lsdException w:name="Table Columns 4" w:semiHidden="1" w:unhideWhenUsed="1"/>
+    <w:lsdException w:name="Table Columns 5" w:semiHidden="1" w:unhideWhenUsed="1"/>
+    <w:lsdException w:name="Table Grid 1" w:semiHidden="1" w:unhideWhenUsed="1"/>
+    <w:lsdException w:name="Table Grid 2" w:semiHidden="1" w:unhideWhenUsed="1"/>
+    <w:lsdException w:name="Table Grid 3" w:semiHidden="1" w:unhideWhenUsed="1"/>
+    <w:lsdException w:name="Table Grid 4" w:semiHidden="1" w:unhideWhenUsed="1"/>
+    <w:lsdException w:name="Table Grid 5" w:semiHidden="1" w:unhideWhenUsed="1"/>
+    <w:lsdException w:name="Table Grid 6" w:semiHidden="1" w:unhideWhenUsed="1"/>
+    <w:lsdException w:name="Table Grid 7" w:semiHidden="1" w:unhideWhenUsed="1"/>
+    <w:lsdException w:name="Table Grid 8" w:semiHidden="1" w:unhideWhenUsed="1"/>
+    <w:lsdException w:name="Table List 1" w:semiHidden="1" w:unhideWhenUsed="1"/>
+    <w:lsdException w:name="Table List 2" w:semiHidden="1" w:unhideWhenUsed="1"/>
+    <w:lsdException w:name="Table List 3" w:semiHidden="1" w:unhideWhenUsed="1"/>
+    <w:lsdException w:name="Table List 4" w:semiHidden="1" w:unhideWhenUsed="1"/>
+    <w:lsdException w:name="Table List 5" w:semiHidden="1" w:unhideWhenUsed="1"/>
+    <w:lsdException w:name="Table List 6" w:semiHidden="1" w:unhideWhenUsed="1"/>
+    <w:lsdException w:name="Table List 7" w:semiHidden="1" w:unhideWhenUsed="1"/>
+    <w:lsdException w:name="Table List 8" w:semiHidden="1" w:unhideWhenUsed="1"/>
+    <w:lsdException w:name="Table 3D effects 1" w:semiHidden="1" w:unhideWhenUsed="1"/>
+    <w:lsdException w:name="Table 3D effects 2" w:semiHidden="1" w:unhideWhenUsed="1"/>
+    <w:lsdException w:name="Table 3D effects 3" w:semiHidden="1" w:unhideWhenUsed="1"/>
+    <w:lsdException w:name="Table Contemporary" w:semiHidden="1" w:unhideWhenUsed="1"/>
+    <w:lsdException w:name="Table Elegant" w:semiHidden="1" w:unhideWhenUsed="1"/>
+    <w:lsdException w:name="Table Professional" w:semiHidden="1" w:unhideWhenUsed="1"/>
+    <w:lsdException w:name="Table Subtle 1" w:semiHidden="1" w:unhideWhenUsed="1"/>
+    <w:lsdException w:name="Table Subtle 2" w:semiHidden="1" w:unhideWhenUsed="1"/>
+    <w:lsdException w:name="Table Web 1" w:semiHidden="1" w:unhideWhenUsed="1"/>
+    <w:lsdException w:name="Table Web 2" w:semiHidden="1" w:unhideWhenUsed="1"/>
+    <w:lsdException w:name="Table Web 3" w:semiHidden="1" w:unhideWhenUsed="1"/>
+    <w:lsdException w:name="Balloon Text" w:semiHidden="1" w:unhideWhenUsed="1"/>
+    <w:lsdException w:name="Table Grid" w:semiHidden="1" w:uiPriority="59" w:unhideWhenUsed="1"/>
+    <w:lsdException w:name="Table Theme" w:semiHidden="1" w:unhideWhenUsed="1"/>
+    <w:lsdException w:name="Placeholder Text" w:semiHidden="1"/>
+    <w:lsdException w:name="No Spacing" w:uiPriority="1" w:qFormat="1"/>
+    <w:lsdException w:name="Light Shading" w:uiPriority="60"/>
+    <w:lsdException w:name="Light List" w:uiPriority="61"/>
+    <w:lsdException w:name="Light Grid" w:uiPriority="62"/>
+    <w:lsdException w:name="Medium Shading 1" w:uiPriority="63"/>
+    <w:lsdException w:name="Medium Shading 2" w:uiPriority="64"/>
+    <w:lsdException w:name="Medium List 1" w:uiPriority="65"/>
+    <w:lsdException w:name="Medium List 2" w:uiPriority="66"/>
+    <w:lsdException w:name="Medium Grid 1" w:uiPriority="67"/>
+    <w:lsdException w:name="Medium Grid 2" w:uiPriority="68"/>
+    <w:lsdException w:name="Medium Grid 3" w:uiPriority="69"/>
+    <w:lsdException w:name="Dark List" w:uiPriority="70"/>
+    <w:lsdException w:name="Colorful Shading" w:uiPriority="71"/>
+    <w:lsdException w:name="Colorful List" w:uiPriority="72"/>
+    <w:lsdException w:name="Colorful Grid" w:uiPriority="73"/>
+    <w:lsdException w:name="Light Shading Accent 1" w:uiPriority="60"/>
+    <w:lsdException w:name="Light List Accent 1" w:uiPriority="61"/>
+    <w:lsdException w:name="Light Grid Accent 1" w:uiPriority="62"/>
+    <w:lsdException w:name="Medium Shading 1 Accent 1" w:uiPriority="63"/>
+    <w:lsdException w:name="Medium Shading 2 Accent 1" w:uiPriority="64"/>
+    <w:lsdException w:name="Medium List 1 Accent 1" w:uiPriority="65"/>
+    <w:lsdException w:name="Revision" w:semiHidden="1"/>
+    <w:lsdException w:name="List Paragraph" w:uiPriority="34" w:qFormat="1"/>
+    <w:lsdException w:name="Quote" w:uiPriority="29" w:qFormat="1"/>
+    <w:lsdException w:name="Intense Quote" w:uiPriority="30" w:qFormat="1"/>
+    <w:lsdException w:name="Medium List 2 Accent 1" w:uiPriority="66"/>
+    <w:lsdException w:name="Medium Grid 1 Accent 1" w:uiPriority="67"/>
+    <w:lsdException w:name="Medium Grid 2 Accent 1" w:uiPriority="68"/>
+    <w:lsdException w:name="Medium Grid 3 Accent 1" w:uiPriority="69"/>
+    <w:lsdException w:name="Dark List Accent 1" w:uiPriority="70"/>
+    <w:lsdException w:name="Colorful Shading Accent 1" w:uiPriority="71"/>
+    <w:lsdException w:name="Colorful List Accent 1" w:uiPriority="72"/>
+    <w:lsdException w:name="Colorful Grid Accent 1" w:uiPriority="73"/>
+    <w:lsdException w:name="Light Shading Accent 2" w:uiPriority="60"/>
+    <w:lsdException w:name="Light List Accent 2" w:uiPriority="61"/>
+    <w:lsdException w:name="Light Grid Accent 2" w:uiPriority="62"/>
+    <w:lsdException w:name="Medium Shading 1 Accent 2" w:uiPriority="63"/>
+    <w:lsdException w:name="Medium Shading 2 Accent 2" w:uiPriority="64"/>
+    <w:lsdException w:name="Medium List 1 Accent 2" w:uiPriority="65"/>
+    <w:lsdException w:name="Medium List 2 Accent 2" w:uiPriority="66"/>
+    <w:lsdException w:name="Medium Grid 1 Accent 2" w:uiPriority="67"/>
+    <w:lsdException w:name="Medium Grid 2 Accent 2" w:uiPriority="68"/>
+    <w:lsdException w:name="Medium Grid 3 Accent 2" w:uiPriority="69"/>
+    <w:lsdException w:name="Dark List Accent 2" w:uiPriority="70"/>
+    <w:lsdException w:name="Colorful Shading Accent 2" w:uiPriority="71"/>
+    <w:lsdException w:name="Colorful List Accent 2" w:uiPriority="72"/>
+    <w:lsdException w:name="Colorful Grid Accent 2" w:uiPriority="73"/>
+    <w:lsdException w:name="Light Shading Accent 3" w:uiPriority="60"/>
+    <w:lsdException w:name="Light List Accent 3" w:uiPriority="61"/>
+    <w:lsdException w:name="Light Grid Accent 3" w:uiPriority="62"/>
+    <w:lsdException w:name="Medium Shading 1 Accent 3" w:uiPriority="63"/>
+    <w:lsdException w:name="Medium Shading 2 Accent 3" w:uiPriority="64"/>
+    <w:lsdException w:name="Medium List 1 Accent 3" w:uiPriority="65"/>
+    <w:lsdException w:name="Medium List 2 Accent 3" w:uiPriority="66"/>
+    <w:lsdException w:name="Medium Grid 1 Accent 3" w:uiPriority="67"/>
+    <w:lsdException w:name="Medium Grid 2 Accent 3" w:uiPriority="68"/>
+    <w:lsdException w:name="Medium Grid 3 Accent 3" w:uiPriority="69"/>
+    <w:lsdException w:name="Dark List Accent 3" w:uiPriority="70"/>
+    <w:lsdException w:name="Colorful Shading Accent 3" w:uiPriority="71"/>
+    <w:lsdException w:name="Colorful List Accent 3" w:uiPriority="72"/>
+    <w:lsdException w:name="Colorful Grid Accent 3" w:uiPriority="73"/>
+    <w:lsdException w:name="Light Shading Accent 4" w:uiPriority="60"/>
+    <w:lsdException w:name="Light List Accent 4" w:uiPriority="61"/>
+    <w:lsdException w:name="Light Grid Accent 4" w:uiPriority="62"/>
+    <w:lsdException w:name="Medium Shading 1 Accent 4" w:uiPriority="63"/>
+    <w:lsdException w:name="Medium Shading 2 Accent 4" w:uiPriority="64"/>
+    <w:lsdException w:name="Medium List 1 Accent 4" w:uiPriority="65"/>
+    <w:lsdException w:name="Medium List 2 Accent 4" w:uiPriority="66"/>
+    <w:lsdException w:name="Medium Grid 1 Accent 4" w:uiPriority="67"/>
+    <w:lsdException w:name="Medium Grid 2 Accent 4" w:uiPriority="68"/>
+    <w:lsdException w:name="Medium Grid 3 Accent 4" w:uiPriority="69"/>
+    <w:lsdException w:name="Dark List Accent 4" w:uiPriority="70"/>
+    <w:lsdException w:name="Colorful Shading Accent 4" w:uiPriority="71"/>
+    <w:lsdException w:name="Colorful List Accent 4" w:uiPriority="72"/>
+    <w:lsdException w:name="Colorful Grid Accent 4" w:uiPriority="73"/>
+    <w:lsdException w:name="Light Shading Accent 5" w:uiPriority="60"/>
+    <w:lsdException w:name="Light List Accent 5" w:uiPriority="61"/>
+    <w:lsdException w:name="Light Grid Accent 5" w:uiPriority="62"/>
+    <w:lsdException w:name="Medium Shading 1 Accent 5" w:uiPriority="63"/>
+    <w:lsdException w:name="Medium Shading 2 Accent 5" w:uiPriority="64"/>
+    <w:lsdException w:name="Medium List 1 Accent 5" w:uiPriority="65"/>
+    <w:lsdException w:name="Medium List 2 Accent 5" w:uiPriority="66"/>
+    <w:lsdException w:name="Medium Grid 1 Accent 5" w:uiPriority="67"/>
+    <w:lsdException w:name="Medium Grid 2 Accent 5" w:uiPriority="68"/>
+    <w:lsdException w:name="Medium Grid 3 Accent 5" w:uiPriority="69"/>
+    <w:lsdException w:name="Dark List Accent 5" w:uiPriority="70"/>
+    <w:lsdException w:name="Colorful Shading Accent 5" w:uiPriority="71"/>
+    <w:lsdException w:name="Colorful List Accent 5" w:uiPriority="72"/>
+    <w:lsdException w:name="Colorful Grid Accent 5" w:uiPriority="73"/>
+    <w:lsdException w:name="Light Shading Accent 6" w:uiPriority="60"/>
+    <w:lsdException w:name="Light List Accent 6" w:uiPriority="61"/>
+    <w:lsdException w:name="Light Grid Accent 6" w:uiPriority="62"/>
+    <w:lsdException w:name="Medium Shading 1 Accent 6" w:uiPriority="63"/>
+    <w:lsdException w:name="Medium Shading 2 Accent 6" w:uiPriority="64"/>
+    <w:lsdException w:name="Medium List 1 Accent 6" w:uiPriority="65"/>
+    <w:lsdException w:name="Medium List 2 Accent 6" w:uiPriority="66"/>
+    <w:lsdException w:name="Medium Grid 1 Accent 6" w:uiPriority="67"/>
+    <w:lsdException w:name="Medium Grid 2 Accent 6" w:uiPriority="68"/>
+    <w:lsdException w:name="Medium Grid 3 Accent 6" w:uiPriority="69"/>
+    <w:lsdException w:name="Dark List Accent 6" w:uiPriority="70"/>
+    <w:lsdException w:name="Colorful Shading Accent 6" w:uiPriority="71"/>
+    <w:lsdException w:name="Colorful List Accent 6" w:uiPriority="72"/>
+    <w:lsdException w:name="Colorful Grid Accent 6" w:uiPriority="73"/>
+    <w:lsdException w:name="Subtle Emphasis" w:uiPriority="19" w:qFormat="1"/>
+    <w:lsdException w:name="Intense Emphasis" w:uiPriority="21" w:qFormat="1"/>
+    <w:lsdException w:name="Subtle Reference" w:uiPriority="31" w:qFormat="1"/>
+    <w:lsdException w:name="Intense Reference" w:uiPriority="32" w:qFormat="1"/>
+    <w:lsdException w:name="Book Title" w:uiPriority="33" w:qFormat="1"/>
+    <w:lsdException w:name="Bibliography" w:semiHidden="1" w:uiPriority="37" w:unhideWhenUsed="1"/>
+    <w:lsdException w:name="TOC Heading" w:semiHidden="1" w:uiPriority="39" w:unhideWhenUsed="1" w:qFormat="1"/>
+    <w:lsdException w:name="Plain Table 1" w:uiPriority="41"/>
+    <w:lsdException w:name="Plain Table 2" w:uiPriority="42"/>
+    <w:lsdException w:name="Plain Table 3" w:uiPriority="43"/>
+    <w:lsdException w:name="Plain Table 4" w:uiPriority="44"/>
+    <w:lsdException w:name="Plain Table 5" w:uiPriority="45"/>
+    <w:lsdException w:name="Grid Table Light" w:uiPriority="40"/>
+    <w:lsdException w:name="Grid Table 1 Light" w:uiPriority="46"/>
+    <w:lsdException w:name="Grid Table 2" w:uiPriority="47"/>
+    <w:lsdException w:name="Grid Table 3" w:uiPriority="48"/>
+    <w:lsdException w:name="Grid Table 4" w:uiPriority="49"/>
+    <w:lsdException w:name="Grid Table 5 Dark" w:uiPriority="50"/>
+    <w:lsdException w:name="Grid Table 6 Colorful" w:uiPriority="51"/>
+    <w:lsdException w:name="Grid Table 7 Colorful" w:uiPriority="52"/>
+    <w:lsdException w:name="Grid Table 1 Light Accent 1" w:uiPriority="46"/>
+    <w:lsdException w:name="Grid Table 2 Accent 1" w:uiPriority="47"/>
+    <w:lsdException w:name="Grid Table 3 Accent 1" w:uiPriority="48"/>
+    <w:lsdException w:name="Grid Table 4 Accent 1" w:uiPriority="49"/>
+    <w:lsdException w:name="Grid Table 5 Dark Accent 1" w:uiPriority="50"/>
+    <w:lsdException w:name="Grid Table 6 Colorful Accent 1" w:uiPriority="51"/>
+    <w:lsdException w:name="Grid Table 7 Colorful Accent 1" w:uiPriority="52"/>
+    <w:lsdException w:name="Grid Table 1 Light Accent 2" w:uiPriority="46"/>
+    <w:lsdException w:name="Grid Table 2 Accent 2" w:uiPriority="47"/>
+    <w:lsdException w:name="Grid Table 3 Accent 2" w:uiPriority="48"/>
+    <w:lsdException w:name="Grid Table 4 Accent 2" w:uiPriority="49"/>
+    <w:lsdException w:name="Grid Table 5 Dark Accent 2" w:uiPriority="50"/>
+    <w:lsdException w:name="Grid Table 6 Colorful Accent 2" w:uiPriority="51"/>
+    <w:lsdException w:name="Grid Table 7 Colorful Accent 2" w:uiPriority="52"/>
+    <w:lsdException w:name="Grid Table 1 Light Accent 3" w:uiPriority="46"/>
+    <w:lsdException w:name="Grid Table 2 Accent 3" w:uiPriority="47"/>
+    <w:lsdException w:name="Grid Table 3 Accent 3" w:uiPriority="48"/>
+    <w:lsdException w:name="Grid Table 4 Accent 3" w:uiPriority="49"/>
+    <w:lsdException w:name="Grid Table 5 Dark Accent 3" w:uiPriority="50"/>
+    <w:lsdException w:name="Grid Table 6 Colorful Accent 3" w:uiPriority="51"/>
+    <w:lsdException w:name="Grid Table 7 Colorful Accent 3" w:uiPriority="52"/>
+    <w:lsdException w:name="Grid Table 1 Light Accent 4" w:uiPriority="46"/>
+    <w:lsdException w:name="Grid Table 2 Accent 4" w:uiPriority="47"/>
+    <w:lsdException w:name="Grid Table 3 Accent 4" w:uiPriority="48"/>
+    <w:lsdException w:name="Grid Table 4 Accent 4" w:uiPriority="49"/>
+    <w:lsdException w:name="Grid Table 5 Dark Accent 4" w:uiPriority="50"/>
+    <w:lsdException w:name="Grid Table 6 Colorful Accent 4" w:uiPriority="51"/>
+    <w:lsdException w:name="Grid Table 7 Colorful Accent 4" w:uiPriority="52"/>
+    <w:lsdException w:name="Grid Table 1 Light Accent 5" w:uiPriority="46"/>
+    <w:lsdException w:name="Grid Table 2 Accent 5" w:uiPriority="47"/>
+    <w:lsdException w:name="Grid Table 3 Accent 5" w:uiPriority="48"/>
+    <w:lsdException w:name="Grid Table 4 Accent 5" w:uiPriority="49"/>
+    <w:lsdException w:name="Grid Table 5 Dark Accent 5" w:uiPriority="50"/>
+    <w:lsdException w:name="Grid Table 6 Colorful Accent 5" w:uiPriority="51"/>
+    <w:lsdException w:name="Grid Table 7 Colorful Accent 5" w:uiPriority="52"/>
+    <w:lsdException w:name="Grid Table 1 Light Accent 6" w:uiPriority="46"/>
+    <w:lsdException w:name="Grid Table 2 Accent 6" w:uiPriority="47"/>
+    <w:lsdException w:name="Grid Table 3 Accent 6" w:uiPriority="48"/>
+    <w:lsdException w:name="Grid Table 4 Accent 6" w:uiPriority="49"/>
+    <w:lsdException w:name="Grid Table 5 Dark Accent 6" w:uiPriority="50"/>
+    <w:lsdException w:name="Grid Table 6 Colorful Accent 6" w:uiPriority="51"/>
+    <w:lsdException w:name="Grid Table 7 Colorful Accent 6" w:uiPriority="52"/>
+    <w:lsdException w:name="List Table 1 Light" w:uiPriority="46"/>
+    <w:lsdException w:name="List Table 2" w:uiPriority="47"/>
+    <w:lsdException w:name="List Table 3" w:uiPriority="48"/>
+    <w:lsdException w:name="List Table 4" w:uiPriority="49"/>
+    <w:lsdException w:name="List Table 5 Dark" w:uiPriority="50"/>
+    <w:lsdException w:name="List Table 6 Colorful" w:uiPriority="51"/>
+    <w:lsdException w:name="List Table 7 Colorful" w:uiPriority="52"/>
+    <w:lsdException w:name="List Table 1 Light Accent 1" w:uiPriority="46"/>
+    <w:lsdException w:name="List Table 2 Accent 1" w:uiPriority="47"/>
+    <w:lsdException w:name="List Table 3 Accent 1" w:uiPriority="48"/>
+    <w:lsdException w:name="List Table 4 Accent 1" w:uiPriority="49"/>
+    <w:lsdException w:name="List Table 5 Dark Accent 1" w:uiPriority="50"/>
+    <w:lsdException w:name="List Table 6 Colorful Accent 1" w:uiPriority="51"/>
+    <w:lsdException w:name="List Table 7 Colorful Accent 1" w:uiPriority="52"/>
+    <w:lsdException w:name="List Table 1 Light Accent 2" w:uiPriority="46"/>
+    <w:lsdException w:name="List Table 2 Accent 2" w:uiPriority="47"/>
+    <w:lsdException w:name="List Table 3 Accent 2" w:uiPriority="48"/>
+    <w:lsdException w:name="List Table 4 Accent 2" w:uiPriority="49"/>
+    <w:lsdException w:name="List Table 5 Dark Accent 2" w:uiPriority="50"/>
+    <w:lsdException w:name="List Table 6 Colorful Accent 2" w:uiPriority="51"/>
+    <w:lsdException w:name="List Table 7 Colorful Accent 2" w:uiPriority="52"/>
+    <w:lsdException w:name="List Table 1 Light Accent 3" w:uiPriority="46"/>
+    <w:lsdException w:name="List Table 2 Accent 3" w:uiPriority="47"/>
+    <w:lsdException w:name="List Table 3 Accent 3" w:uiPriority="48"/>
+    <w:lsdException w:name="List Table 4 Accent 3" w:uiPriority="49"/>
+    <w:lsdException w:name="List Table 5 Dark Accent 3" w:uiPriority="50"/>
+    <w:lsdException w:name="List Table 6 Colorful Accent 3" w:uiPriority="51"/>
+    <w:lsdException w:name="List Table 7 Colorful Accent 3" w:uiPriority="52"/>
+    <w:lsdException w:name="List Table 1 Light Accent 4" w:uiPriority="46"/>
+    <w:lsdException w:name="List Table 2 Accent 4" w:uiPriority="47"/>
+    <w:lsdException w:name="List Table 3 Accent 4" w:uiPriority="48"/>
+    <w:lsdException w:name="List Table 4 Accent 4" w:uiPriority="49"/>
+    <w:lsdException w:name="List Table 5 Dark Accent 4" w:uiPriority="50"/>
+    <w:lsdException w:name="List Table 6 Colorful Accent 4" w:uiPriority="51"/>
+    <w:lsdException w:name="List Table 7 Colorful Accent 4" w:uiPriority="52"/>
+    <w:lsdException w:name="List Table 1 Light Accent 5" w:uiPriority="46"/>
+    <w:lsdException w:name="List Table 2 Accent 5" w:uiPriority="47"/>
+    <w:lsdException w:name="List Table 3 Accent 5" w:uiPriority="48"/>
+    <w:lsdException w:name="List Table 4 Accent 5" w:uiPriority="49"/>
+    <w:lsdException w:name="List Table 5 Dark Accent 5" w:uiPriority="50"/>
+    <w:lsdException w:name="List Table 6 Colorful Accent 5" w:uiPriority="51"/>
+    <w:lsdException w:name="List Table 7 Colorful Accent 5" w:uiPriority="52"/>
+    <w:lsdException w:name="List Table 1 Light Accent 6" w:uiPriority="46"/>
+    <w:lsdException w:name="List Table 2 Accent 6" w:uiPriority="47"/>
+    <w:lsdException w:name="List Table 3 Accent 6" w:uiPriority="48"/>
+    <w:lsdException w:name="List Table 4 Accent 6" w:uiPriority="49"/>
+    <w:lsdException w:name="List Table 5 Dark Accent 6" w:uiPriority="50"/>
+    <w:lsdException w:name="List Table 6 Colorful Accent 6" w:uiPriority="51"/>
+    <w:lsdException w:name="List Table 7 Colorful Accent 6" w:uiPriority="52"/>
+    <w:lsdException w:name="Mention" w:semiHidden="1" w:unhideWhenUsed="1"/>
+    <w:lsdException w:name="Smart Hyperlink" w:semiHidden="1" w:unhideWhenUsed="1"/>
+    <w:lsdException w:name="Hashtag" w:semiHidden="1" w:unhideWhenUsed="1"/>
+    <w:lsdException w:name="Unresolved Mention" w:semiHidden="1" w:unhideWhenUsed="1"/>
   </w:latentStyles>
   <w:style w:type="paragraph" w:default="1" w:styleId="Normal">
     <w:name w:val="Normal"/>
@@ -4276,6 +4987,7 @@
   <w:style w:type="character" w:default="1" w:styleId="DefaultParagraphFont">
     <w:name w:val="Default Paragraph Font"/>
     <w:uiPriority w:val="1"/>
+    <w:semiHidden/>
     <w:unhideWhenUsed/>
   </w:style>
   <w:style w:type="table" w:default="1" w:styleId="TableNormal">
@@ -4283,7 +4995,6 @@
     <w:uiPriority w:val="99"/>
     <w:semiHidden/>
     <w:unhideWhenUsed/>
-    <w:qFormat/>
     <w:tblPr>
       <w:tblInd w:w="0" w:type="dxa"/>
       <w:tblCellMar>
@@ -4560,7 +5271,6 @@
       <w:spacing w:after="0" w:line="240" w:lineRule="auto"/>
     </w:pPr>
     <w:tblPr>
-      <w:tblInd w:w="0" w:type="dxa"/>
       <w:tblBorders>
         <w:top w:val="single" w:sz="4" w:space="0" w:color="000000" w:themeColor="text1"/>
         <w:left w:val="single" w:sz="4" w:space="0" w:color="000000" w:themeColor="text1"/>
@@ -4569,12 +5279,6 @@
         <w:insideH w:val="single" w:sz="4" w:space="0" w:color="000000" w:themeColor="text1"/>
         <w:insideV w:val="single" w:sz="4" w:space="0" w:color="000000" w:themeColor="text1"/>
       </w:tblBorders>
-      <w:tblCellMar>
-        <w:top w:w="0" w:type="dxa"/>
-        <w:left w:w="108" w:type="dxa"/>
-        <w:bottom w:w="0" w:type="dxa"/>
-        <w:right w:w="108" w:type="dxa"/>
-      </w:tblCellMar>
     </w:tblPr>
   </w:style>
   <w:style w:type="table" w:styleId="MediumShading2-Accent5">
@@ -4588,17 +5292,10 @@
     <w:tblPr>
       <w:tblStyleRowBandSize w:val="1"/>
       <w:tblStyleColBandSize w:val="1"/>
-      <w:tblInd w:w="0" w:type="dxa"/>
       <w:tblBorders>
         <w:top w:val="single" w:sz="18" w:space="0" w:color="auto"/>
         <w:bottom w:val="single" w:sz="18" w:space="0" w:color="auto"/>
       </w:tblBorders>
-      <w:tblCellMar>
-        <w:top w:w="0" w:type="dxa"/>
-        <w:left w:w="108" w:type="dxa"/>
-        <w:bottom w:w="0" w:type="dxa"/>
-        <w:right w:w="108" w:type="dxa"/>
-      </w:tblCellMar>
     </w:tblPr>
     <w:tblStylePr w:type="firstRow">
       <w:pPr>
@@ -4737,7 +5434,6 @@
     <w:tblPr>
       <w:tblStyleRowBandSize w:val="1"/>
       <w:tblStyleColBandSize w:val="1"/>
-      <w:tblInd w:w="0" w:type="dxa"/>
       <w:tblBorders>
         <w:top w:val="single" w:sz="8" w:space="0" w:color="78C0D4" w:themeColor="accent5" w:themeTint="BF"/>
         <w:left w:val="single" w:sz="8" w:space="0" w:color="78C0D4" w:themeColor="accent5" w:themeTint="BF"/>
@@ -4746,12 +5442,6 @@
         <w:insideH w:val="single" w:sz="8" w:space="0" w:color="78C0D4" w:themeColor="accent5" w:themeTint="BF"/>
         <w:insideV w:val="single" w:sz="8" w:space="0" w:color="78C0D4" w:themeColor="accent5" w:themeTint="BF"/>
       </w:tblBorders>
-      <w:tblCellMar>
-        <w:top w:w="0" w:type="dxa"/>
-        <w:left w:w="108" w:type="dxa"/>
-        <w:bottom w:w="0" w:type="dxa"/>
-        <w:right w:w="108" w:type="dxa"/>
-      </w:tblCellMar>
     </w:tblPr>
     <w:tcPr>
       <w:shd w:val="clear" w:color="auto" w:fill="D2EAF1" w:themeFill="accent5" w:themeFillTint="3F"/>
@@ -4810,7 +5500,6 @@
     <w:tblPr>
       <w:tblStyleRowBandSize w:val="1"/>
       <w:tblStyleColBandSize w:val="1"/>
-      <w:tblInd w:w="0" w:type="dxa"/>
       <w:tblBorders>
         <w:top w:val="single" w:sz="8" w:space="0" w:color="7BA0CD" w:themeColor="accent1" w:themeTint="BF"/>
         <w:left w:val="single" w:sz="8" w:space="0" w:color="7BA0CD" w:themeColor="accent1" w:themeTint="BF"/>
@@ -4818,12 +5507,6 @@
         <w:right w:val="single" w:sz="8" w:space="0" w:color="7BA0CD" w:themeColor="accent1" w:themeTint="BF"/>
         <w:insideH w:val="single" w:sz="8" w:space="0" w:color="7BA0CD" w:themeColor="accent1" w:themeTint="BF"/>
       </w:tblBorders>
-      <w:tblCellMar>
-        <w:top w:w="0" w:type="dxa"/>
-        <w:left w:w="108" w:type="dxa"/>
-        <w:bottom w:w="0" w:type="dxa"/>
-        <w:right w:w="108" w:type="dxa"/>
-      </w:tblCellMar>
     </w:tblPr>
     <w:tblStylePr w:type="firstRow">
       <w:pPr>
@@ -4916,7 +5599,6 @@
     <w:tblPr>
       <w:tblStyleRowBandSize w:val="1"/>
       <w:tblStyleColBandSize w:val="1"/>
-      <w:tblInd w:w="0" w:type="dxa"/>
       <w:tblBorders>
         <w:top w:val="single" w:sz="8" w:space="0" w:color="4F81BD" w:themeColor="accent1"/>
         <w:left w:val="single" w:sz="8" w:space="0" w:color="4F81BD" w:themeColor="accent1"/>
@@ -4925,12 +5607,6 @@
         <w:insideH w:val="single" w:sz="8" w:space="0" w:color="4F81BD" w:themeColor="accent1"/>
         <w:insideV w:val="single" w:sz="8" w:space="0" w:color="4F81BD" w:themeColor="accent1"/>
       </w:tblBorders>
-      <w:tblCellMar>
-        <w:top w:w="0" w:type="dxa"/>
-        <w:left w:w="108" w:type="dxa"/>
-        <w:bottom w:w="0" w:type="dxa"/>
-        <w:right w:w="108" w:type="dxa"/>
-      </w:tblCellMar>
     </w:tblPr>
     <w:tblStylePr w:type="firstRow">
       <w:pPr>
@@ -5036,315 +5712,6 @@
     </w:tblStylePr>
   </w:style>
 </w:styles>
-</file>
-
-<file path=word/glossary/document.xml><?xml version="1.0" encoding="utf-8"?>
-<w:glossaryDocument xmlns:ve="http://schemas.openxmlformats.org/markup-compatibility/2006" xmlns:o="urn:schemas-microsoft-com:office:office" xmlns:r="http://schemas.openxmlformats.org/officeDocument/2006/relationships" xmlns:m="http://schemas.openxmlformats.org/officeDocument/2006/math" xmlns:v="urn:schemas-microsoft-com:vml" xmlns:wp="http://schemas.openxmlformats.org/drawingml/2006/wordprocessingDrawing" xmlns:w10="urn:schemas-microsoft-com:office:word" xmlns:w="http://schemas.openxmlformats.org/wordprocessingml/2006/main" xmlns:wne="http://schemas.microsoft.com/office/word/2006/wordml">
-  <w:docParts/>
-</w:glossaryDocument>
-</file>
-
-<file path=word/glossary/fontTable.xml><?xml version="1.0" encoding="utf-8"?>
-<w:fonts xmlns:r="http://schemas.openxmlformats.org/officeDocument/2006/relationships" xmlns:w="http://schemas.openxmlformats.org/wordprocessingml/2006/main">
-  <w:font w:name="Times New Roman">
-    <w:panose1 w:val="02020603050405020304"/>
-    <w:charset w:val="00"/>
-    <w:family w:val="roman"/>
-    <w:pitch w:val="variable"/>
-    <w:sig w:usb0="E0002AFF" w:usb1="C0007841" w:usb2="00000009" w:usb3="00000000" w:csb0="000001FF" w:csb1="00000000"/>
-  </w:font>
-  <w:font w:name="Symbol">
-    <w:panose1 w:val="05050102010706020507"/>
-    <w:charset w:val="02"/>
-    <w:family w:val="roman"/>
-    <w:pitch w:val="variable"/>
-    <w:sig w:usb0="00000000" w:usb1="10000000" w:usb2="00000000" w:usb3="00000000" w:csb0="80000000" w:csb1="00000000"/>
-  </w:font>
-  <w:font w:name="Courier New">
-    <w:panose1 w:val="02070309020205020404"/>
-    <w:charset w:val="00"/>
-    <w:family w:val="modern"/>
-    <w:pitch w:val="fixed"/>
-    <w:sig w:usb0="E0002AFF" w:usb1="C0007843" w:usb2="00000009" w:usb3="00000000" w:csb0="000001FF" w:csb1="00000000"/>
-  </w:font>
-  <w:font w:name="Wingdings">
-    <w:panose1 w:val="05000000000000000000"/>
-    <w:charset w:val="02"/>
-    <w:family w:val="auto"/>
-    <w:pitch w:val="variable"/>
-    <w:sig w:usb0="00000000" w:usb1="10000000" w:usb2="00000000" w:usb3="00000000" w:csb0="80000000" w:csb1="00000000"/>
-  </w:font>
-  <w:font w:name="Calibri">
-    <w:altName w:val="Calibri"/>
-    <w:panose1 w:val="020F0502020204030204"/>
-    <w:charset w:val="00"/>
-    <w:family w:val="swiss"/>
-    <w:pitch w:val="variable"/>
-    <w:sig w:usb0="E00002FF" w:usb1="4000ACFF" w:usb2="00000001" w:usb3="00000000" w:csb0="0000019F" w:csb1="00000000"/>
-  </w:font>
-  <w:font w:name="Cambria">
-    <w:panose1 w:val="02040503050406030204"/>
-    <w:charset w:val="00"/>
-    <w:family w:val="roman"/>
-    <w:pitch w:val="variable"/>
-    <w:sig w:usb0="E00002FF" w:usb1="400004FF" w:usb2="00000000" w:usb3="00000000" w:csb0="0000019F" w:csb1="00000000"/>
-  </w:font>
-  <w:font w:name="Tahoma">
-    <w:panose1 w:val="020B0604030504040204"/>
-    <w:charset w:val="00"/>
-    <w:family w:val="swiss"/>
-    <w:pitch w:val="variable"/>
-    <w:sig w:usb0="E1002EFF" w:usb1="C000605B" w:usb2="00000029" w:usb3="00000000" w:csb0="000101FF" w:csb1="00000000"/>
-  </w:font>
-  <w:font w:name="Arial">
-    <w:panose1 w:val="020B0604020202020204"/>
-    <w:charset w:val="00"/>
-    <w:family w:val="swiss"/>
-    <w:pitch w:val="variable"/>
-    <w:sig w:usb0="E0002AFF" w:usb1="C0007843" w:usb2="00000009" w:usb3="00000000" w:csb0="000001FF" w:csb1="00000000"/>
-  </w:font>
-  <w:font w:name="Franklin Gothic Medium">
-    <w:panose1 w:val="020B0603020102020204"/>
-    <w:charset w:val="00"/>
-    <w:family w:val="swiss"/>
-    <w:pitch w:val="variable"/>
-    <w:sig w:usb0="00000287" w:usb1="00000000" w:usb2="00000000" w:usb3="00000000" w:csb0="0000009F" w:csb1="00000000"/>
-  </w:font>
-</w:fonts>
-</file>
-
-<file path=word/glossary/settings.xml><?xml version="1.0" encoding="utf-8"?>
-<w:settings xmlns:o="urn:schemas-microsoft-com:office:office" xmlns:r="http://schemas.openxmlformats.org/officeDocument/2006/relationships" xmlns:m="http://schemas.openxmlformats.org/officeDocument/2006/math" xmlns:v="urn:schemas-microsoft-com:vml" xmlns:w10="urn:schemas-microsoft-com:office:word" xmlns:w="http://schemas.openxmlformats.org/wordprocessingml/2006/main" xmlns:sl="http://schemas.openxmlformats.org/schemaLibrary/2006/main">
-  <w:view w:val="normal"/>
-  <w:defaultTabStop w:val="720"/>
-  <w:characterSpacingControl w:val="doNotCompress"/>
-  <w:compat>
-    <w:useFELayout/>
-  </w:compat>
-  <w:rsids>
-    <w:rsidRoot w:val="00D34E8F"/>
-    <w:rsid w:val="00513F5B"/>
-    <w:rsid w:val="00D34E8F"/>
-  </w:rsids>
-  <m:mathPr>
-    <m:mathFont m:val="Cambria Math"/>
-    <m:brkBin m:val="before"/>
-    <m:brkBinSub m:val="--"/>
-    <m:smallFrac m:val="off"/>
-    <m:dispDef/>
-    <m:lMargin m:val="0"/>
-    <m:rMargin m:val="0"/>
-    <m:defJc m:val="centerGroup"/>
-    <m:wrapIndent m:val="1440"/>
-    <m:intLim m:val="subSup"/>
-    <m:naryLim m:val="undOvr"/>
-  </m:mathPr>
-  <w:themeFontLang w:val="en-IN"/>
-  <w:clrSchemeMapping w:bg1="light1" w:t1="dark1" w:bg2="light2" w:t2="dark2" w:accent1="accent1" w:accent2="accent2" w:accent3="accent3" w:accent4="accent4" w:accent5="accent5" w:accent6="accent6" w:hyperlink="hyperlink" w:followedHyperlink="followedHyperlink"/>
-  <w:decimalSymbol w:val="."/>
-  <w:listSeparator w:val=","/>
-</w:settings>
-</file>
-
-<file path=word/glossary/styles.xml><?xml version="1.0" encoding="utf-8"?>
-<w:styles xmlns:r="http://schemas.openxmlformats.org/officeDocument/2006/relationships" xmlns:w="http://schemas.openxmlformats.org/wordprocessingml/2006/main">
-  <w:docDefaults>
-    <w:rPrDefault>
-      <w:rPr>
-        <w:rFonts w:asciiTheme="minorHAnsi" w:eastAsiaTheme="minorEastAsia" w:hAnsiTheme="minorHAnsi" w:cstheme="minorBidi"/>
-        <w:sz w:val="22"/>
-        <w:szCs w:val="22"/>
-        <w:lang w:val="en-IN" w:eastAsia="en-IN" w:bidi="ar-SA"/>
-      </w:rPr>
-    </w:rPrDefault>
-    <w:pPrDefault>
-      <w:pPr>
-        <w:spacing w:after="200" w:line="276" w:lineRule="auto"/>
-      </w:pPr>
-    </w:pPrDefault>
-  </w:docDefaults>
-  <w:latentStyles w:defLockedState="0" w:defUIPriority="99" w:defSemiHidden="1" w:defUnhideWhenUsed="1" w:defQFormat="0" w:count="267">
-    <w:lsdException w:name="Normal" w:semiHidden="0" w:uiPriority="0" w:unhideWhenUsed="0" w:qFormat="1"/>
-    <w:lsdException w:name="heading 1" w:semiHidden="0" w:uiPriority="9" w:unhideWhenUsed="0" w:qFormat="1"/>
-    <w:lsdException w:name="heading 2" w:uiPriority="9" w:qFormat="1"/>
-    <w:lsdException w:name="heading 3" w:uiPriority="9" w:qFormat="1"/>
-    <w:lsdException w:name="heading 4" w:uiPriority="9" w:qFormat="1"/>
-    <w:lsdException w:name="heading 5" w:uiPriority="9" w:qFormat="1"/>
-    <w:lsdException w:name="heading 6" w:uiPriority="9" w:qFormat="1"/>
-    <w:lsdException w:name="heading 7" w:uiPriority="9" w:qFormat="1"/>
-    <w:lsdException w:name="heading 8" w:uiPriority="9" w:qFormat="1"/>
-    <w:lsdException w:name="heading 9" w:uiPriority="9" w:qFormat="1"/>
-    <w:lsdException w:name="toc 1" w:uiPriority="39"/>
-    <w:lsdException w:name="toc 2" w:uiPriority="39"/>
-    <w:lsdException w:name="toc 3" w:uiPriority="39"/>
-    <w:lsdException w:name="toc 4" w:uiPriority="39"/>
-    <w:lsdException w:name="toc 5" w:uiPriority="39"/>
-    <w:lsdException w:name="toc 6" w:uiPriority="39"/>
-    <w:lsdException w:name="toc 7" w:uiPriority="39"/>
-    <w:lsdException w:name="toc 8" w:uiPriority="39"/>
-    <w:lsdException w:name="toc 9" w:uiPriority="39"/>
-    <w:lsdException w:name="caption" w:uiPriority="35" w:qFormat="1"/>
-    <w:lsdException w:name="Title" w:semiHidden="0" w:uiPriority="10" w:unhideWhenUsed="0" w:qFormat="1"/>
-    <w:lsdException w:name="Default Paragraph Font" w:uiPriority="1"/>
-    <w:lsdException w:name="Subtitle" w:semiHidden="0" w:uiPriority="11" w:unhideWhenUsed="0" w:qFormat="1"/>
-    <w:lsdException w:name="Strong" w:semiHidden="0" w:uiPriority="22" w:unhideWhenUsed="0" w:qFormat="1"/>
-    <w:lsdException w:name="Emphasis" w:semiHidden="0" w:uiPriority="20" w:unhideWhenUsed="0" w:qFormat="1"/>
-    <w:lsdException w:name="Table Grid" w:semiHidden="0" w:uiPriority="59" w:unhideWhenUsed="0"/>
-    <w:lsdException w:name="Placeholder Text" w:unhideWhenUsed="0"/>
-    <w:lsdException w:name="No Spacing" w:semiHidden="0" w:uiPriority="1" w:unhideWhenUsed="0" w:qFormat="1"/>
-    <w:lsdException w:name="Light Shading" w:semiHidden="0" w:uiPriority="60" w:unhideWhenUsed="0"/>
-    <w:lsdException w:name="Light List" w:semiHidden="0" w:uiPriority="61" w:unhideWhenUsed="0"/>
-    <w:lsdException w:name="Light Grid" w:semiHidden="0" w:uiPriority="62" w:unhideWhenUsed="0"/>
-    <w:lsdException w:name="Medium Shading 1" w:semiHidden="0" w:uiPriority="63" w:unhideWhenUsed="0"/>
-    <w:lsdException w:name="Medium Shading 2" w:semiHidden="0" w:uiPriority="64" w:unhideWhenUsed="0"/>
-    <w:lsdException w:name="Medium List 1" w:semiHidden="0" w:uiPriority="65" w:unhideWhenUsed="0"/>
-    <w:lsdException w:name="Medium List 2" w:semiHidden="0" w:uiPriority="66" w:unhideWhenUsed="0"/>
-    <w:lsdException w:name="Medium Grid 1" w:semiHidden="0" w:uiPriority="67" w:unhideWhenUsed="0"/>
-    <w:lsdException w:name="Medium Grid 2" w:semiHidden="0" w:uiPriority="68" w:unhideWhenUsed="0"/>
-    <w:lsdException w:name="Medium Grid 3" w:semiHidden="0" w:uiPriority="69" w:unhideWhenUsed="0"/>
-    <w:lsdException w:name="Dark List" w:semiHidden="0" w:uiPriority="70" w:unhideWhenUsed="0"/>
-    <w:lsdException w:name="Colorful Shading" w:semiHidden="0" w:uiPriority="71" w:unhideWhenUsed="0"/>
-    <w:lsdException w:name="Colorful List" w:semiHidden="0" w:uiPriority="72" w:unhideWhenUsed="0"/>
-    <w:lsdException w:name="Colorful Grid" w:semiHidden="0" w:uiPriority="73" w:unhideWhenUsed="0"/>
-    <w:lsdException w:name="Light Shading Accent 1" w:semiHidden="0" w:uiPriority="60" w:unhideWhenUsed="0"/>
-    <w:lsdException w:name="Light List Accent 1" w:semiHidden="0" w:uiPriority="61" w:unhideWhenUsed="0"/>
-    <w:lsdException w:name="Light Grid Accent 1" w:semiHidden="0" w:uiPriority="62" w:unhideWhenUsed="0"/>
-    <w:lsdException w:name="Medium Shading 1 Accent 1" w:semiHidden="0" w:uiPriority="63" w:unhideWhenUsed="0"/>
-    <w:lsdException w:name="Medium Shading 2 Accent 1" w:semiHidden="0" w:uiPriority="64" w:unhideWhenUsed="0"/>
-    <w:lsdException w:name="Medium List 1 Accent 1" w:semiHidden="0" w:uiPriority="65" w:unhideWhenUsed="0"/>
-    <w:lsdException w:name="Revision" w:unhideWhenUsed="0"/>
-    <w:lsdException w:name="List Paragraph" w:semiHidden="0" w:uiPriority="34" w:unhideWhenUsed="0" w:qFormat="1"/>
-    <w:lsdException w:name="Quote" w:semiHidden="0" w:uiPriority="29" w:unhideWhenUsed="0" w:qFormat="1"/>
-    <w:lsdException w:name="Intense Quote" w:semiHidden="0" w:uiPriority="30" w:unhideWhenUsed="0" w:qFormat="1"/>
-    <w:lsdException w:name="Medium List 2 Accent 1" w:semiHidden="0" w:uiPriority="66" w:unhideWhenUsed="0"/>
-    <w:lsdException w:name="Medium Grid 1 Accent 1" w:semiHidden="0" w:uiPriority="67" w:unhideWhenUsed="0"/>
-    <w:lsdException w:name="Medium Grid 2 Accent 1" w:semiHidden="0" w:uiPriority="68" w:unhideWhenUsed="0"/>
-    <w:lsdException w:name="Medium Grid 3 Accent 1" w:semiHidden="0" w:uiPriority="69" w:unhideWhenUsed="0"/>
-    <w:lsdException w:name="Dark List Accent 1" w:semiHidden="0" w:uiPriority="70" w:unhideWhenUsed="0"/>
-    <w:lsdException w:name="Colorful Shading Accent 1" w:semiHidden="0" w:uiPriority="71" w:unhideWhenUsed="0"/>
-    <w:lsdException w:name="Colorful List Accent 1" w:semiHidden="0" w:uiPriority="72" w:unhideWhenUsed="0"/>
-    <w:lsdException w:name="Colorful Grid Accent 1" w:semiHidden="0" w:uiPriority="73" w:unhideWhenUsed="0"/>
-    <w:lsdException w:name="Light Shading Accent 2" w:semiHidden="0" w:uiPriority="60" w:unhideWhenUsed="0"/>
-    <w:lsdException w:name="Light List Accent 2" w:semiHidden="0" w:uiPriority="61" w:unhideWhenUsed="0"/>
-    <w:lsdException w:name="Light Grid Accent 2" w:semiHidden="0" w:uiPriority="62" w:unhideWhenUsed="0"/>
-    <w:lsdException w:name="Medium Shading 1 Accent 2" w:semiHidden="0" w:uiPriority="63" w:unhideWhenUsed="0"/>
-    <w:lsdException w:name="Medium Shading 2 Accent 2" w:semiHidden="0" w:uiPriority="64" w:unhideWhenUsed="0"/>
-    <w:lsdException w:name="Medium List 1 Accent 2" w:semiHidden="0" w:uiPriority="65" w:unhideWhenUsed="0"/>
-    <w:lsdException w:name="Medium List 2 Accent 2" w:semiHidden="0" w:uiPriority="66" w:unhideWhenUsed="0"/>
-    <w:lsdException w:name="Medium Grid 1 Accent 2" w:semiHidden="0" w:uiPriority="67" w:unhideWhenUsed="0"/>
-    <w:lsdException w:name="Medium Grid 2 Accent 2" w:semiHidden="0" w:uiPriority="68" w:unhideWhenUsed="0"/>
-    <w:lsdException w:name="Medium Grid 3 Accent 2" w:semiHidden="0" w:uiPriority="69" w:unhideWhenUsed="0"/>
-    <w:lsdException w:name="Dark List Accent 2" w:semiHidden="0" w:uiPriority="70" w:unhideWhenUsed="0"/>
-    <w:lsdException w:name="Colorful Shading Accent 2" w:semiHidden="0" w:uiPriority="71" w:unhideWhenUsed="0"/>
-    <w:lsdException w:name="Colorful List Accent 2" w:semiHidden="0" w:uiPriority="72" w:unhideWhenUsed="0"/>
-    <w:lsdException w:name="Colorful Grid Accent 2" w:semiHidden="0" w:uiPriority="73" w:unhideWhenUsed="0"/>
-    <w:lsdException w:name="Light Shading Accent 3" w:semiHidden="0" w:uiPriority="60" w:unhideWhenUsed="0"/>
-    <w:lsdException w:name="Light List Accent 3" w:semiHidden="0" w:uiPriority="61" w:unhideWhenUsed="0"/>
-    <w:lsdException w:name="Light Grid Accent 3" w:semiHidden="0" w:uiPriority="62" w:unhideWhenUsed="0"/>
-    <w:lsdException w:name="Medium Shading 1 Accent 3" w:semiHidden="0" w:uiPriority="63" w:unhideWhenUsed="0"/>
-    <w:lsdException w:name="Medium Shading 2 Accent 3" w:semiHidden="0" w:uiPriority="64" w:unhideWhenUsed="0"/>
-    <w:lsdException w:name="Medium List 1 Accent 3" w:semiHidden="0" w:uiPriority="65" w:unhideWhenUsed="0"/>
-    <w:lsdException w:name="Medium List 2 Accent 3" w:semiHidden="0" w:uiPriority="66" w:unhideWhenUsed="0"/>
-    <w:lsdException w:name="Medium Grid 1 Accent 3" w:semiHidden="0" w:uiPriority="67" w:unhideWhenUsed="0"/>
-    <w:lsdException w:name="Medium Grid 2 Accent 3" w:semiHidden="0" w:uiPriority="68" w:unhideWhenUsed="0"/>
-    <w:lsdException w:name="Medium Grid 3 Accent 3" w:semiHidden="0" w:uiPriority="69" w:unhideWhenUsed="0"/>
-    <w:lsdException w:name="Dark List Accent 3" w:semiHidden="0" w:uiPriority="70" w:unhideWhenUsed="0"/>
-    <w:lsdException w:name="Colorful Shading Accent 3" w:semiHidden="0" w:uiPriority="71" w:unhideWhenUsed="0"/>
-    <w:lsdException w:name="Colorful List Accent 3" w:semiHidden="0" w:uiPriority="72" w:unhideWhenUsed="0"/>
-    <w:lsdException w:name="Colorful Grid Accent 3" w:semiHidden="0" w:uiPriority="73" w:unhideWhenUsed="0"/>
-    <w:lsdException w:name="Light Shading Accent 4" w:semiHidden="0" w:uiPriority="60" w:unhideWhenUsed="0"/>
-    <w:lsdException w:name="Light List Accent 4" w:semiHidden="0" w:uiPriority="61" w:unhideWhenUsed="0"/>
-    <w:lsdException w:name="Light Grid Accent 4" w:semiHidden="0" w:uiPriority="62" w:unhideWhenUsed="0"/>
-    <w:lsdException w:name="Medium Shading 1 Accent 4" w:semiHidden="0" w:uiPriority="63" w:unhideWhenUsed="0"/>
-    <w:lsdException w:name="Medium Shading 2 Accent 4" w:semiHidden="0" w:uiPriority="64" w:unhideWhenUsed="0"/>
-    <w:lsdException w:name="Medium List 1 Accent 4" w:semiHidden="0" w:uiPriority="65" w:unhideWhenUsed="0"/>
-    <w:lsdException w:name="Medium List 2 Accent 4" w:semiHidden="0" w:uiPriority="66" w:unhideWhenUsed="0"/>
-    <w:lsdException w:name="Medium Grid 1 Accent 4" w:semiHidden="0" w:uiPriority="67" w:unhideWhenUsed="0"/>
-    <w:lsdException w:name="Medium Grid 2 Accent 4" w:semiHidden="0" w:uiPriority="68" w:unhideWhenUsed="0"/>
-    <w:lsdException w:name="Medium Grid 3 Accent 4" w:semiHidden="0" w:uiPriority="69" w:unhideWhenUsed="0"/>
-    <w:lsdException w:name="Dark List Accent 4" w:semiHidden="0" w:uiPriority="70" w:unhideWhenUsed="0"/>
-    <w:lsdException w:name="Colorful Shading Accent 4" w:semiHidden="0" w:uiPriority="71" w:unhideWhenUsed="0"/>
-    <w:lsdException w:name="Colorful List Accent 4" w:semiHidden="0" w:uiPriority="72" w:unhideWhenUsed="0"/>
-    <w:lsdException w:name="Colorful Grid Accent 4" w:semiHidden="0" w:uiPriority="73" w:unhideWhenUsed="0"/>
-    <w:lsdException w:name="Light Shading Accent 5" w:semiHidden="0" w:uiPriority="60" w:unhideWhenUsed="0"/>
-    <w:lsdException w:name="Light List Accent 5" w:semiHidden="0" w:uiPriority="61" w:unhideWhenUsed="0"/>
-    <w:lsdException w:name="Light Grid Accent 5" w:semiHidden="0" w:uiPriority="62" w:unhideWhenUsed="0"/>
-    <w:lsdException w:name="Medium Shading 1 Accent 5" w:semiHidden="0" w:uiPriority="63" w:unhideWhenUsed="0"/>
-    <w:lsdException w:name="Medium Shading 2 Accent 5" w:semiHidden="0" w:uiPriority="64" w:unhideWhenUsed="0"/>
-    <w:lsdException w:name="Medium List 1 Accent 5" w:semiHidden="0" w:uiPriority="65" w:unhideWhenUsed="0"/>
-    <w:lsdException w:name="Medium List 2 Accent 5" w:semiHidden="0" w:uiPriority="66" w:unhideWhenUsed="0"/>
-    <w:lsdException w:name="Medium Grid 1 Accent 5" w:semiHidden="0" w:uiPriority="67" w:unhideWhenUsed="0"/>
-    <w:lsdException w:name="Medium Grid 2 Accent 5" w:semiHidden="0" w:uiPriority="68" w:unhideWhenUsed="0"/>
-    <w:lsdException w:name="Medium Grid 3 Accent 5" w:semiHidden="0" w:uiPriority="69" w:unhideWhenUsed="0"/>
-    <w:lsdException w:name="Dark List Accent 5" w:semiHidden="0" w:uiPriority="70" w:unhideWhenUsed="0"/>
-    <w:lsdException w:name="Colorful Shading Accent 5" w:semiHidden="0" w:uiPriority="71" w:unhideWhenUsed="0"/>
-    <w:lsdException w:name="Colorful List Accent 5" w:semiHidden="0" w:uiPriority="72" w:unhideWhenUsed="0"/>
-    <w:lsdException w:name="Colorful Grid Accent 5" w:semiHidden="0" w:uiPriority="73" w:unhideWhenUsed="0"/>
-    <w:lsdException w:name="Light Shading Accent 6" w:semiHidden="0" w:uiPriority="60" w:unhideWhenUsed="0"/>
-    <w:lsdException w:name="Light List Accent 6" w:semiHidden="0" w:uiPriority="61" w:unhideWhenUsed="0"/>
-    <w:lsdException w:name="Light Grid Accent 6" w:semiHidden="0" w:uiPriority="62" w:unhideWhenUsed="0"/>
-    <w:lsdException w:name="Medium Shading 1 Accent 6" w:semiHidden="0" w:uiPriority="63" w:unhideWhenUsed="0"/>
-    <w:lsdException w:name="Medium Shading 2 Accent 6" w:semiHidden="0" w:uiPriority="64" w:unhideWhenUsed="0"/>
-    <w:lsdException w:name="Medium List 1 Accent 6" w:semiHidden="0" w:uiPriority="65" w:unhideWhenUsed="0"/>
-    <w:lsdException w:name="Medium List 2 Accent 6" w:semiHidden="0" w:uiPriority="66" w:unhideWhenUsed="0"/>
-    <w:lsdException w:name="Medium Grid 1 Accent 6" w:semiHidden="0" w:uiPriority="67" w:unhideWhenUsed="0"/>
-    <w:lsdException w:name="Medium Grid 2 Accent 6" w:semiHidden="0" w:uiPriority="68" w:unhideWhenUsed="0"/>
-    <w:lsdException w:name="Medium Grid 3 Accent 6" w:semiHidden="0" w:uiPriority="69" w:unhideWhenUsed="0"/>
-    <w:lsdException w:name="Dark List Accent 6" w:semiHidden="0" w:uiPriority="70" w:unhideWhenUsed="0"/>
-    <w:lsdException w:name="Colorful Shading Accent 6" w:semiHidden="0" w:uiPriority="71" w:unhideWhenUsed="0"/>
-    <w:lsdException w:name="Colorful List Accent 6" w:semiHidden="0" w:uiPriority="72" w:unhideWhenUsed="0"/>
-    <w:lsdException w:name="Colorful Grid Accent 6" w:semiHidden="0" w:uiPriority="73" w:unhideWhenUsed="0"/>
-    <w:lsdException w:name="Subtle Emphasis" w:semiHidden="0" w:uiPriority="19" w:unhideWhenUsed="0" w:qFormat="1"/>
-    <w:lsdException w:name="Intense Emphasis" w:semiHidden="0" w:uiPriority="21" w:unhideWhenUsed="0" w:qFormat="1"/>
-    <w:lsdException w:name="Subtle Reference" w:semiHidden="0" w:uiPriority="31" w:unhideWhenUsed="0" w:qFormat="1"/>
-    <w:lsdException w:name="Intense Reference" w:semiHidden="0" w:uiPriority="32" w:unhideWhenUsed="0" w:qFormat="1"/>
-    <w:lsdException w:name="Book Title" w:semiHidden="0" w:uiPriority="33" w:unhideWhenUsed="0" w:qFormat="1"/>
-    <w:lsdException w:name="Bibliography" w:uiPriority="37"/>
-    <w:lsdException w:name="TOC Heading" w:uiPriority="39" w:qFormat="1"/>
-  </w:latentStyles>
-  <w:style w:type="paragraph" w:default="1" w:styleId="Normal">
-    <w:name w:val="Normal"/>
-    <w:qFormat/>
-  </w:style>
-  <w:style w:type="character" w:default="1" w:styleId="DefaultParagraphFont">
-    <w:name w:val="Default Paragraph Font"/>
-    <w:uiPriority w:val="1"/>
-    <w:semiHidden/>
-    <w:unhideWhenUsed/>
-  </w:style>
-  <w:style w:type="table" w:default="1" w:styleId="TableNormal">
-    <w:name w:val="Normal Table"/>
-    <w:uiPriority w:val="99"/>
-    <w:semiHidden/>
-    <w:unhideWhenUsed/>
-    <w:qFormat/>
-    <w:tblPr>
-      <w:tblInd w:w="0" w:type="dxa"/>
-      <w:tblCellMar>
-        <w:top w:w="0" w:type="dxa"/>
-        <w:left w:w="108" w:type="dxa"/>
-        <w:bottom w:w="0" w:type="dxa"/>
-        <w:right w:w="108" w:type="dxa"/>
-      </w:tblCellMar>
-    </w:tblPr>
-  </w:style>
-  <w:style w:type="numbering" w:default="1" w:styleId="NoList">
-    <w:name w:val="No List"/>
-    <w:uiPriority w:val="99"/>
-    <w:semiHidden/>
-    <w:unhideWhenUsed/>
-  </w:style>
-  <w:style w:type="paragraph" w:customStyle="1" w:styleId="F1951999AF88414CB65C33B22C533482">
-    <w:name w:val="F1951999AF88414CB65C33B22C533482"/>
-    <w:rsid w:val="00D34E8F"/>
-  </w:style>
-</w:styles>
-</file>
-
-<file path=word/glossary/webSettings.xml><?xml version="1.0" encoding="utf-8"?>
-<w:webSettings xmlns:r="http://schemas.openxmlformats.org/officeDocument/2006/relationships" xmlns:w="http://schemas.openxmlformats.org/wordprocessingml/2006/main">
-  <w:optimizeForBrowser/>
-</w:webSettings>
 </file>
 
 <file path=word/theme/theme1.xml><?xml version="1.0" encoding="utf-8"?>
@@ -5635,7 +6002,7 @@
 </file>
 
 <file path=customXml/itemProps1.xml><?xml version="1.0" encoding="utf-8"?>
-<ds:datastoreItem xmlns:ds="http://schemas.openxmlformats.org/officeDocument/2006/customXml" ds:itemID="{EEB6CB73-EAEC-41CF-9DA9-A89896B7028B}">
+<ds:datastoreItem xmlns:ds="http://schemas.openxmlformats.org/officeDocument/2006/customXml" ds:itemID="{51378292-87A3-4B98-B724-CEA0F0930E7D}">
   <ds:schemaRefs>
     <ds:schemaRef ds:uri="http://schemas.openxmlformats.org/officeDocument/2006/bibliography"/>
   </ds:schemaRefs>
